--- a/Projekt-DanielaLambare.docx
+++ b/Projekt-DanielaLambare.docx
@@ -5,35 +5,29 @@
     <w:p>
       <w:pPr>
         <w:pStyle w:val="Titel"/>
-        <w:rPr>
-          <w:noProof/>
-          <w:lang w:val="en-US"/>
-        </w:rPr>
       </w:pPr>
       <w:r>
-        <w:rPr>
-          <w:noProof/>
-          <w:lang w:val="en-US"/>
-        </w:rPr>
-        <w:t>Projektname</w:t>
+        <w:t>Tic-</w:t>
       </w:r>
+      <w:proofErr w:type="spellStart"/>
+      <w:r>
+        <w:t>Tac</w:t>
+      </w:r>
+      <w:proofErr w:type="spellEnd"/>
+      <w:r>
+        <w:t>-</w:t>
+      </w:r>
+      <w:proofErr w:type="spellStart"/>
+      <w:r>
+        <w:t>Toe</w:t>
+      </w:r>
+      <w:proofErr w:type="spellEnd"/>
     </w:p>
     <w:p>
-      <w:pPr>
-        <w:rPr>
-          <w:lang w:val="en-US"/>
-        </w:rPr>
-      </w:pPr>
       <w:r>
-        <w:rPr>
-          <w:lang w:val="en-US"/>
-        </w:rPr>
         <w:t xml:space="preserve">Name: </w:t>
       </w:r>
       <w:r>
-        <w:rPr>
-          <w:lang w:val="en-US"/>
-        </w:rPr>
         <w:t>Daniela Lambaré</w:t>
       </w:r>
     </w:p>
@@ -51,58 +45,21 @@
       </w:hyperlink>
     </w:p>
     <w:p>
-      <w:pPr>
-        <w:rPr>
-          <w:lang w:val="en-US"/>
-        </w:rPr>
-      </w:pPr>
       <w:r>
-        <w:rPr>
-          <w:lang w:val="en-US"/>
-        </w:rPr>
         <w:t xml:space="preserve">GitHub URL: </w:t>
       </w:r>
       <w:hyperlink r:id="rId12" w:tooltip="https://github.com/danielalambare/app_project" w:history="1">
         <w:r>
           <w:rPr>
             <w:rStyle w:val="Hyperlink"/>
-            <w:lang w:val="en-US"/>
           </w:rPr>
-          <w:t>https://github.c</w:t>
-        </w:r>
-        <w:r>
-          <w:rPr>
-            <w:rStyle w:val="Hyperlink"/>
-            <w:lang w:val="en-US"/>
-          </w:rPr>
-          <w:t>o</w:t>
-        </w:r>
-        <w:r>
-          <w:rPr>
-            <w:rStyle w:val="Hyperlink"/>
-            <w:lang w:val="en-US"/>
-          </w:rPr>
-          <w:t>m/danielalambare/app_project</w:t>
+          <w:t>https://github.com/danielalambare/app_project</w:t>
         </w:r>
       </w:hyperlink>
     </w:p>
+    <w:p/>
     <w:p>
-      <w:pPr>
-        <w:rPr>
-          <w:lang w:val="en-US"/>
-        </w:rPr>
-      </w:pPr>
-    </w:p>
-    <w:p>
-      <w:pPr>
-        <w:rPr>
-          <w:lang w:val="en-US"/>
-        </w:rPr>
-      </w:pPr>
       <w:r>
-        <w:rPr>
-          <w:lang w:val="en-US"/>
-        </w:rPr>
         <w:br w:type="page"/>
       </w:r>
     </w:p>
@@ -221,21 +178,8 @@
         <w:t>Architektur (Skizze)</w:t>
       </w:r>
     </w:p>
-    <w:p>
-      <w:r>
-        <w:t>Beschreiben Sie mit geeigneten Hilfsmitteln oder Methoden die Grobe Architektur Ihrer App.</w:t>
-      </w:r>
-    </w:p>
     <w:p/>
     <w:p/>
-    <w:p>
-      <w:pPr>
-        <w:pStyle w:val="berschrift1"/>
-      </w:pPr>
-      <w:r>
-        <w:t>UI/Wireframes</w:t>
-      </w:r>
-    </w:p>
     <w:p/>
     <w:p>
       <w:r>
@@ -243,26 +187,10 @@
           <w:noProof/>
         </w:rPr>
         <w:drawing>
-          <wp:anchor distT="0" distB="0" distL="114300" distR="114300" simplePos="0" relativeHeight="251659264" behindDoc="0" locked="0" layoutInCell="1" allowOverlap="1" wp14:anchorId="0C86E7B4" wp14:editId="2EDB7E55">
-            <wp:simplePos x="0" y="0"/>
-            <wp:positionH relativeFrom="margin">
-              <wp:align>left</wp:align>
-            </wp:positionH>
-            <wp:positionV relativeFrom="paragraph">
-              <wp:posOffset>98425</wp:posOffset>
-            </wp:positionV>
-            <wp:extent cx="1760220" cy="3124200"/>
-            <wp:effectExtent l="0" t="0" r="0" b="0"/>
-            <wp:wrapThrough wrapText="bothSides">
-              <wp:wrapPolygon edited="0">
-                <wp:start x="0" y="0"/>
-                <wp:lineTo x="0" y="21468"/>
-                <wp:lineTo x="21273" y="21468"/>
-                <wp:lineTo x="21273" y="0"/>
-                <wp:lineTo x="0" y="0"/>
-              </wp:wrapPolygon>
-            </wp:wrapThrough>
-            <wp:docPr id="9" name="Grafik 9"/>
+          <wp:inline distT="0" distB="0" distL="0" distR="0" wp14:anchorId="06418D2C" wp14:editId="2AC1CA42">
+            <wp:extent cx="6120130" cy="2716530"/>
+            <wp:effectExtent l="0" t="0" r="0" b="7620"/>
+            <wp:docPr id="12" name="Grafik 12"/>
             <wp:cNvGraphicFramePr>
               <a:graphicFrameLocks xmlns:a="http://schemas.openxmlformats.org/drawingml/2006/main" noChangeAspect="1"/>
             </wp:cNvGraphicFramePr>
@@ -282,7 +210,93 @@
                   <pic:spPr>
                     <a:xfrm>
                       <a:off x="0" y="0"/>
-                      <a:ext cx="1760220" cy="3124200"/>
+                      <a:ext cx="6120130" cy="2716530"/>
+                    </a:xfrm>
+                    <a:prstGeom prst="rect">
+                      <a:avLst/>
+                    </a:prstGeom>
+                  </pic:spPr>
+                </pic:pic>
+              </a:graphicData>
+            </a:graphic>
+          </wp:inline>
+        </w:drawing>
+      </w:r>
+    </w:p>
+    <w:p/>
+    <w:p/>
+    <w:p>
+      <w:pPr>
+        <w:pStyle w:val="berschrift1"/>
+        <w:numPr>
+          <w:ilvl w:val="0"/>
+          <w:numId w:val="0"/>
+        </w:numPr>
+      </w:pPr>
+    </w:p>
+    <w:p/>
+    <w:p/>
+    <w:p/>
+    <w:p/>
+    <w:p/>
+    <w:p/>
+    <w:p/>
+    <w:p/>
+    <w:p/>
+    <w:p/>
+    <w:p>
+      <w:pPr>
+        <w:pStyle w:val="berschrift1"/>
+      </w:pPr>
+      <w:r>
+        <w:lastRenderedPageBreak/>
+        <w:t>UI/Wireframes</w:t>
+      </w:r>
+    </w:p>
+    <w:p/>
+    <w:p>
+      <w:r>
+        <w:drawing>
+          <wp:anchor distT="0" distB="0" distL="114300" distR="114300" simplePos="0" relativeHeight="251664384" behindDoc="0" locked="0" layoutInCell="1" allowOverlap="1" wp14:anchorId="4F18B5FD" wp14:editId="6048CC9E">
+            <wp:simplePos x="0" y="0"/>
+            <wp:positionH relativeFrom="margin">
+              <wp:align>left</wp:align>
+            </wp:positionH>
+            <wp:positionV relativeFrom="paragraph">
+              <wp:posOffset>65405</wp:posOffset>
+            </wp:positionV>
+            <wp:extent cx="1826895" cy="3228340"/>
+            <wp:effectExtent l="0" t="0" r="1905" b="0"/>
+            <wp:wrapThrough wrapText="bothSides">
+              <wp:wrapPolygon edited="0">
+                <wp:start x="0" y="0"/>
+                <wp:lineTo x="0" y="21413"/>
+                <wp:lineTo x="21397" y="21413"/>
+                <wp:lineTo x="21397" y="0"/>
+                <wp:lineTo x="0" y="0"/>
+              </wp:wrapPolygon>
+            </wp:wrapThrough>
+            <wp:docPr id="2" name="Grafik 2"/>
+            <wp:cNvGraphicFramePr>
+              <a:graphicFrameLocks xmlns:a="http://schemas.openxmlformats.org/drawingml/2006/main" noChangeAspect="1"/>
+            </wp:cNvGraphicFramePr>
+            <a:graphic xmlns:a="http://schemas.openxmlformats.org/drawingml/2006/main">
+              <a:graphicData uri="http://schemas.openxmlformats.org/drawingml/2006/picture">
+                <pic:pic xmlns:pic="http://schemas.openxmlformats.org/drawingml/2006/picture">
+                  <pic:nvPicPr>
+                    <pic:cNvPr id="1" name=""/>
+                    <pic:cNvPicPr/>
+                  </pic:nvPicPr>
+                  <pic:blipFill>
+                    <a:blip r:embed="rId14"/>
+                    <a:stretch>
+                      <a:fillRect/>
+                    </a:stretch>
+                  </pic:blipFill>
+                  <pic:spPr>
+                    <a:xfrm>
+                      <a:off x="0" y="0"/>
+                      <a:ext cx="1826895" cy="3228340"/>
                     </a:xfrm>
                     <a:prstGeom prst="rect">
                       <a:avLst/>
@@ -305,6 +319,9 @@
       <w:r>
         <w:t xml:space="preserve">Wenn die App vom Benutzer geöffnet wird, sieht er erstmals die Startseite. Auf dieser können die zwei Spieler einen Namen eingeben, welcher danach im Spiel genutzt wird. </w:t>
       </w:r>
+      <w:r>
+        <w:t xml:space="preserve">Über den Button «START» können die Spieler das Spiel starten. </w:t>
+      </w:r>
     </w:p>
     <w:p/>
     <w:p/>
@@ -318,14 +335,6 @@
         </w:numPr>
       </w:pPr>
     </w:p>
-    <w:p/>
-    <w:p/>
-    <w:p/>
-    <w:p/>
-    <w:p/>
-    <w:p/>
-    <w:p/>
-    <w:p/>
     <w:p/>
     <w:p/>
     <w:p/>
@@ -342,26 +351,82 @@
     <w:p/>
     <w:p>
       <w:r>
-        <w:rPr>
-          <w:noProof/>
-        </w:rPr>
         <w:drawing>
-          <wp:anchor distT="0" distB="0" distL="114300" distR="114300" simplePos="0" relativeHeight="251658240" behindDoc="0" locked="0" layoutInCell="1" allowOverlap="1" wp14:anchorId="7A4DB298" wp14:editId="3224B3AD">
+          <wp:anchor distT="0" distB="0" distL="114300" distR="114300" simplePos="0" relativeHeight="251668480" behindDoc="0" locked="0" layoutInCell="1" allowOverlap="1" wp14:anchorId="48A79B87" wp14:editId="4340A416">
+            <wp:simplePos x="0" y="0"/>
+            <wp:positionH relativeFrom="column">
+              <wp:posOffset>3030265</wp:posOffset>
+            </wp:positionH>
+            <wp:positionV relativeFrom="paragraph">
+              <wp:posOffset>20500</wp:posOffset>
+            </wp:positionV>
+            <wp:extent cx="1812290" cy="3205480"/>
+            <wp:effectExtent l="0" t="0" r="0" b="0"/>
+            <wp:wrapThrough wrapText="bothSides">
+              <wp:wrapPolygon edited="0">
+                <wp:start x="0" y="0"/>
+                <wp:lineTo x="0" y="21437"/>
+                <wp:lineTo x="21343" y="21437"/>
+                <wp:lineTo x="21343" y="0"/>
+                <wp:lineTo x="0" y="0"/>
+              </wp:wrapPolygon>
+            </wp:wrapThrough>
+            <wp:docPr id="3" name="Grafik 3"/>
+            <wp:cNvGraphicFramePr>
+              <a:graphicFrameLocks xmlns:a="http://schemas.openxmlformats.org/drawingml/2006/main" noChangeAspect="1"/>
+            </wp:cNvGraphicFramePr>
+            <a:graphic xmlns:a="http://schemas.openxmlformats.org/drawingml/2006/main">
+              <a:graphicData uri="http://schemas.openxmlformats.org/drawingml/2006/picture">
+                <pic:pic xmlns:pic="http://schemas.openxmlformats.org/drawingml/2006/picture">
+                  <pic:nvPicPr>
+                    <pic:cNvPr id="1" name=""/>
+                    <pic:cNvPicPr/>
+                  </pic:nvPicPr>
+                  <pic:blipFill>
+                    <a:blip r:embed="rId15"/>
+                    <a:stretch>
+                      <a:fillRect/>
+                    </a:stretch>
+                  </pic:blipFill>
+                  <pic:spPr>
+                    <a:xfrm>
+                      <a:off x="0" y="0"/>
+                      <a:ext cx="1812290" cy="3205480"/>
+                    </a:xfrm>
+                    <a:prstGeom prst="rect">
+                      <a:avLst/>
+                    </a:prstGeom>
+                  </pic:spPr>
+                </pic:pic>
+              </a:graphicData>
+            </a:graphic>
+            <wp14:sizeRelH relativeFrom="page">
+              <wp14:pctWidth>0</wp14:pctWidth>
+            </wp14:sizeRelH>
+            <wp14:sizeRelV relativeFrom="page">
+              <wp14:pctHeight>0</wp14:pctHeight>
+            </wp14:sizeRelV>
+          </wp:anchor>
+        </w:drawing>
+      </w:r>
+      <w:r>
+        <w:drawing>
+          <wp:anchor distT="0" distB="0" distL="114300" distR="114300" simplePos="0" relativeHeight="251659264" behindDoc="0" locked="0" layoutInCell="1" allowOverlap="1" wp14:anchorId="7A4DB298" wp14:editId="0235838E">
             <wp:simplePos x="0" y="0"/>
             <wp:positionH relativeFrom="margin">
               <wp:align>left</wp:align>
             </wp:positionH>
             <wp:positionV relativeFrom="paragraph">
-              <wp:posOffset>17780</wp:posOffset>
+              <wp:posOffset>-331</wp:posOffset>
             </wp:positionV>
-            <wp:extent cx="1738630" cy="3124200"/>
+            <wp:extent cx="1796415" cy="3227070"/>
             <wp:effectExtent l="0" t="0" r="0" b="0"/>
             <wp:wrapThrough wrapText="bothSides">
               <wp:wrapPolygon edited="0">
                 <wp:start x="0" y="0"/>
-                <wp:lineTo x="0" y="21468"/>
-                <wp:lineTo x="21300" y="21468"/>
-                <wp:lineTo x="21300" y="0"/>
+                <wp:lineTo x="0" y="21421"/>
+                <wp:lineTo x="21302" y="21421"/>
+                <wp:lineTo x="21302" y="0"/>
                 <wp:lineTo x="0" y="0"/>
               </wp:wrapPolygon>
             </wp:wrapThrough>
@@ -377,7 +442,7 @@
                     <pic:cNvPicPr/>
                   </pic:nvPicPr>
                   <pic:blipFill>
-                    <a:blip r:embed="rId14"/>
+                    <a:blip r:embed="rId16"/>
                     <a:stretch>
                       <a:fillRect/>
                     </a:stretch>
@@ -385,7 +450,7 @@
                   <pic:spPr>
                     <a:xfrm>
                       <a:off x="0" y="0"/>
-                      <a:ext cx="1738630" cy="3124200"/>
+                      <a:ext cx="1796415" cy="3227070"/>
                     </a:xfrm>
                     <a:prstGeom prst="rect">
                       <a:avLst/>
@@ -424,6 +489,33 @@
     <w:p/>
     <w:p/>
     <w:p/>
+    <w:p/>
+    <w:p>
+      <w:r>
+        <w:t>Wenn der Spieler auf «START» gedrückt hat, gelangt er auf den links aufgeführten Screen. Das Spielfeld sollte mit 3x3 Quadraten gebildet werden. Oberhalb des Spielfeldes sieht man die Spielernamen. Wenn der erste Spieler auf ein Kästchen drückt, wird ein Kreis reingesetzt. Beim zweiten Spieler ist es ein Kreuz. Das Spiel geht solange weiter bis jemand gewonnen hat oder es Unentschieden ist.</w:t>
+      </w:r>
+    </w:p>
+    <w:p/>
+    <w:p>
+      <w:r>
+        <w:lastRenderedPageBreak/>
+        <w:t>Wenn ein Spieler die Runde gewonnen hat, sollte ein Fenster auftauchen, welches anzeigt, wer gewonnen hat. Bei einem Unentschieden</w:t>
+      </w:r>
+      <w:r>
+        <w:t xml:space="preserve"> steht im Fenster «Unentschieden!». Durch </w:t>
+      </w:r>
+      <w:r>
+        <w:t>das Anklicken</w:t>
+      </w:r>
+      <w:r>
+        <w:t xml:space="preserve"> von «New Game» sollten die Spieler</w:t>
+      </w:r>
+      <w:r>
+        <w:t xml:space="preserve"> auf die Startseite gelangen, sodass sie neue Namen eingeben können. </w:t>
+      </w:r>
+    </w:p>
+    <w:p/>
+    <w:p/>
     <w:p>
       <w:pPr>
         <w:pStyle w:val="berschrift1"/>
@@ -438,39 +530,22 @@
     <w:p/>
     <w:p>
       <w:r>
-        <w:t>Erstellen Sie eine List von Arbeitspaketen</w:t>
+        <w:t xml:space="preserve">Um eine übersichtliche Planung über das Projekt zu erhalten, </w:t>
       </w:r>
       <w:r>
-        <w:t xml:space="preserve"> (</w:t>
+        <w:t xml:space="preserve">wird unten eine Liste von Arbeitspaketen ersichtlich. </w:t>
       </w:r>
       <w:r>
-        <w:t xml:space="preserve">welche Sie </w:t>
+        <w:t xml:space="preserve">Für jedes Arbeitspaket schätze ich plus und minus eine Lektion ein. Es ist möglich, dass ein Paket viel weniger </w:t>
       </w:r>
       <w:r>
-        <w:t>umsetzten)</w:t>
-      </w:r>
-      <w:r>
-        <w:t xml:space="preserve"> müssen damit die Applikation läuft.</w:t>
-      </w:r>
-    </w:p>
-    <w:p>
-      <w:r>
-        <w:t>Versehen Sie die Arbeitspakete mit Schätzungen</w:t>
-      </w:r>
-      <w:r>
-        <w:t xml:space="preserve"> (jedes Paket sollte etwa eine Lektion gross sein.</w:t>
-      </w:r>
-    </w:p>
-    <w:p/>
-    <w:p>
-      <w:r>
-        <w:t>Falls Sie schneller zu Ende sind, können Sie dann die App um weitere Funktionen erweitern.</w:t>
+        <w:t xml:space="preserve">oder mehr Zeit aufnimmt als geplant. </w:t>
       </w:r>
     </w:p>
     <w:p/>
     <w:tbl>
       <w:tblPr>
-        <w:tblStyle w:val="Tabellenraster"/>
+        <w:tblStyle w:val="EinfacheTabelle1"/>
         <w:tblW w:w="0" w:type="auto"/>
         <w:tblLook w:val="04A0" w:firstRow="1" w:lastRow="0" w:firstColumn="1" w:lastColumn="0" w:noHBand="0" w:noVBand="1"/>
       </w:tblPr>
@@ -479,8 +554,12 @@
         <w:gridCol w:w="7932"/>
       </w:tblGrid>
       <w:tr>
+        <w:trPr>
+          <w:cnfStyle w:val="100000000000" w:firstRow="1" w:lastRow="0" w:firstColumn="0" w:lastColumn="0" w:oddVBand="0" w:evenVBand="0" w:oddHBand="0" w:evenHBand="0" w:firstRowFirstColumn="0" w:firstRowLastColumn="0" w:lastRowFirstColumn="0" w:lastRowLastColumn="0"/>
+        </w:trPr>
         <w:tc>
           <w:tcPr>
+            <w:cnfStyle w:val="001000000000" w:firstRow="0" w:lastRow="0" w:firstColumn="1" w:lastColumn="0" w:oddVBand="0" w:evenVBand="0" w:oddHBand="0" w:evenHBand="0" w:firstRowFirstColumn="0" w:firstRowLastColumn="0" w:lastRowFirstColumn="0" w:lastRowLastColumn="0"/>
             <w:tcW w:w="1696" w:type="dxa"/>
           </w:tcPr>
           <w:p>
@@ -491,19 +570,40 @@
         </w:tc>
         <w:tc>
           <w:tcPr>
-            <w:tcW w:w="7933" w:type="dxa"/>
+            <w:tcW w:w="7932" w:type="dxa"/>
           </w:tcPr>
           <w:p>
+            <w:pPr>
+              <w:cnfStyle w:val="100000000000" w:firstRow="1" w:lastRow="0" w:firstColumn="0" w:lastColumn="0" w:oddVBand="0" w:evenVBand="0" w:oddHBand="0" w:evenHBand="0" w:firstRowFirstColumn="0" w:firstRowLastColumn="0" w:lastRowFirstColumn="0" w:lastRowLastColumn="0"/>
+              <w:rPr>
+                <w:b w:val="0"/>
+                <w:bCs w:val="0"/>
+              </w:rPr>
+            </w:pPr>
             <w:r>
-              <w:t>Erstellen leere App &amp; testen</w:t>
+              <w:rPr>
+                <w:b w:val="0"/>
+                <w:bCs w:val="0"/>
+              </w:rPr>
+              <w:t>Umgebung einrichten, leere App erstellen</w:t>
             </w:r>
+          </w:p>
+          <w:p>
+            <w:pPr>
+              <w:cnfStyle w:val="100000000000" w:firstRow="1" w:lastRow="0" w:firstColumn="0" w:lastColumn="0" w:oddVBand="0" w:evenVBand="0" w:oddHBand="0" w:evenHBand="0" w:firstRowFirstColumn="0" w:firstRowLastColumn="0" w:lastRowFirstColumn="0" w:lastRowLastColumn="0"/>
+            </w:pPr>
           </w:p>
         </w:tc>
       </w:tr>
       <w:tr>
+        <w:trPr>
+          <w:cnfStyle w:val="000000100000" w:firstRow="0" w:lastRow="0" w:firstColumn="0" w:lastColumn="0" w:oddVBand="0" w:evenVBand="0" w:oddHBand="1" w:evenHBand="0" w:firstRowFirstColumn="0" w:firstRowLastColumn="0" w:lastRowFirstColumn="0" w:lastRowLastColumn="0"/>
+        </w:trPr>
         <w:tc>
           <w:tcPr>
+            <w:cnfStyle w:val="001000000000" w:firstRow="0" w:lastRow="0" w:firstColumn="1" w:lastColumn="0" w:oddVBand="0" w:evenVBand="0" w:oddHBand="0" w:evenHBand="0" w:firstRowFirstColumn="0" w:firstRowLastColumn="0" w:lastRowFirstColumn="0" w:lastRowLastColumn="0"/>
             <w:tcW w:w="1696" w:type="dxa"/>
+            <w:shd w:val="clear" w:color="auto" w:fill="D9D9D9" w:themeFill="background1" w:themeFillShade="D9"/>
           </w:tcPr>
           <w:p>
             <w:r>
@@ -513,74 +613,655 @@
         </w:tc>
         <w:tc>
           <w:tcPr>
-            <w:tcW w:w="7933" w:type="dxa"/>
+            <w:tcW w:w="7932" w:type="dxa"/>
+            <w:shd w:val="clear" w:color="auto" w:fill="D9D9D9" w:themeFill="background1" w:themeFillShade="D9"/>
           </w:tcPr>
           <w:p>
+            <w:pPr>
+              <w:cnfStyle w:val="000000100000" w:firstRow="0" w:lastRow="0" w:firstColumn="0" w:lastColumn="0" w:oddVBand="0" w:evenVBand="0" w:oddHBand="1" w:evenHBand="0" w:firstRowFirstColumn="0" w:firstRowLastColumn="0" w:lastRowFirstColumn="0" w:lastRowLastColumn="0"/>
+            </w:pPr>
             <w:r>
-              <w:t>Implementieren der Login View</w:t>
+              <w:t>Startseite</w:t>
             </w:r>
+            <w:r>
+              <w:t>- und Spielscreen erstellen</w:t>
+            </w:r>
+          </w:p>
+          <w:p>
+            <w:pPr>
+              <w:cnfStyle w:val="000000100000" w:firstRow="0" w:lastRow="0" w:firstColumn="0" w:lastColumn="0" w:oddVBand="0" w:evenVBand="0" w:oddHBand="1" w:evenHBand="0" w:firstRowFirstColumn="0" w:firstRowLastColumn="0" w:lastRowFirstColumn="0" w:lastRowLastColumn="0"/>
+            </w:pPr>
           </w:p>
         </w:tc>
       </w:tr>
       <w:tr>
         <w:tc>
           <w:tcPr>
+            <w:cnfStyle w:val="001000000000" w:firstRow="0" w:lastRow="0" w:firstColumn="1" w:lastColumn="0" w:oddVBand="0" w:evenVBand="0" w:oddHBand="0" w:evenHBand="0" w:firstRowFirstColumn="0" w:firstRowLastColumn="0" w:lastRowFirstColumn="0" w:lastRowLastColumn="0"/>
             <w:tcW w:w="1696" w:type="dxa"/>
           </w:tcPr>
           <w:p>
             <w:r>
-              <w:t>P03</w:t>
+              <w:t>P0</w:t>
+            </w:r>
+            <w:r>
+              <w:t>3</w:t>
             </w:r>
           </w:p>
         </w:tc>
         <w:tc>
           <w:tcPr>
-            <w:tcW w:w="7933" w:type="dxa"/>
+            <w:tcW w:w="7932" w:type="dxa"/>
+          </w:tcPr>
+          <w:p>
+            <w:pPr>
+              <w:cnfStyle w:val="000000000000" w:firstRow="0" w:lastRow="0" w:firstColumn="0" w:lastColumn="0" w:oddVBand="0" w:evenVBand="0" w:oddHBand="0" w:evenHBand="0" w:firstRowFirstColumn="0" w:firstRowLastColumn="0" w:lastRowFirstColumn="0" w:lastRowLastColumn="0"/>
+            </w:pPr>
+            <w:r>
+              <w:t xml:space="preserve">Startseite </w:t>
+            </w:r>
+            <w:r>
+              <w:t>(Design) implementieren</w:t>
+            </w:r>
+          </w:p>
+          <w:p>
+            <w:pPr>
+              <w:cnfStyle w:val="000000000000" w:firstRow="0" w:lastRow="0" w:firstColumn="0" w:lastColumn="0" w:oddVBand="0" w:evenVBand="0" w:oddHBand="0" w:evenHBand="0" w:firstRowFirstColumn="0" w:firstRowLastColumn="0" w:lastRowFirstColumn="0" w:lastRowLastColumn="0"/>
+            </w:pPr>
+          </w:p>
+        </w:tc>
+      </w:tr>
+      <w:tr>
+        <w:trPr>
+          <w:cnfStyle w:val="000000100000" w:firstRow="0" w:lastRow="0" w:firstColumn="0" w:lastColumn="0" w:oddVBand="0" w:evenVBand="0" w:oddHBand="1" w:evenHBand="0" w:firstRowFirstColumn="0" w:firstRowLastColumn="0" w:lastRowFirstColumn="0" w:lastRowLastColumn="0"/>
+        </w:trPr>
+        <w:tc>
+          <w:tcPr>
+            <w:cnfStyle w:val="001000000000" w:firstRow="0" w:lastRow="0" w:firstColumn="1" w:lastColumn="0" w:oddVBand="0" w:evenVBand="0" w:oddHBand="0" w:evenHBand="0" w:firstRowFirstColumn="0" w:firstRowLastColumn="0" w:lastRowFirstColumn="0" w:lastRowLastColumn="0"/>
+            <w:tcW w:w="1696" w:type="dxa"/>
+            <w:shd w:val="clear" w:color="auto" w:fill="D9D9D9" w:themeFill="background1" w:themeFillShade="D9"/>
           </w:tcPr>
           <w:p>
             <w:r>
-              <w:t>…</w:t>
+              <w:t>P0</w:t>
             </w:r>
+            <w:r>
+              <w:t>4</w:t>
+            </w:r>
+          </w:p>
+        </w:tc>
+        <w:tc>
+          <w:tcPr>
+            <w:tcW w:w="7932" w:type="dxa"/>
+            <w:shd w:val="clear" w:color="auto" w:fill="D9D9D9" w:themeFill="background1" w:themeFillShade="D9"/>
+          </w:tcPr>
+          <w:p>
+            <w:pPr>
+              <w:cnfStyle w:val="000000100000" w:firstRow="0" w:lastRow="0" w:firstColumn="0" w:lastColumn="0" w:oddVBand="0" w:evenVBand="0" w:oddHBand="1" w:evenHBand="0" w:firstRowFirstColumn="0" w:firstRowLastColumn="0" w:lastRowFirstColumn="0" w:lastRowLastColumn="0"/>
+            </w:pPr>
+            <w:r>
+              <w:t>Eingabefelder der Namen implementieren, sodass sie gespeichert werden</w:t>
+            </w:r>
+            <w:r>
+              <w:t xml:space="preserve"> /</w:t>
+            </w:r>
+          </w:p>
+          <w:p>
+            <w:pPr>
+              <w:cnfStyle w:val="000000100000" w:firstRow="0" w:lastRow="0" w:firstColumn="0" w:lastColumn="0" w:oddVBand="0" w:evenVBand="0" w:oddHBand="1" w:evenHBand="0" w:firstRowFirstColumn="0" w:firstRowLastColumn="0" w:lastRowFirstColumn="0" w:lastRowLastColumn="0"/>
+            </w:pPr>
+            <w:r>
+              <w:t xml:space="preserve">Startbutton mit </w:t>
+            </w:r>
+            <w:r>
+              <w:t>nächster Scene verknüpfen</w:t>
+            </w:r>
+          </w:p>
+          <w:p>
+            <w:pPr>
+              <w:cnfStyle w:val="000000100000" w:firstRow="0" w:lastRow="0" w:firstColumn="0" w:lastColumn="0" w:oddVBand="0" w:evenVBand="0" w:oddHBand="1" w:evenHBand="0" w:firstRowFirstColumn="0" w:firstRowLastColumn="0" w:lastRowFirstColumn="0" w:lastRowLastColumn="0"/>
+            </w:pPr>
           </w:p>
         </w:tc>
       </w:tr>
       <w:tr>
         <w:tc>
           <w:tcPr>
+            <w:cnfStyle w:val="001000000000" w:firstRow="0" w:lastRow="0" w:firstColumn="1" w:lastColumn="0" w:oddVBand="0" w:evenVBand="0" w:oddHBand="0" w:evenHBand="0" w:firstRowFirstColumn="0" w:firstRowLastColumn="0" w:lastRowFirstColumn="0" w:lastRowLastColumn="0"/>
             <w:tcW w:w="1696" w:type="dxa"/>
           </w:tcPr>
           <w:p>
             <w:r>
-              <w:t>….</w:t>
+              <w:t>P0</w:t>
+            </w:r>
+            <w:r>
+              <w:t>5</w:t>
             </w:r>
           </w:p>
         </w:tc>
         <w:tc>
           <w:tcPr>
-            <w:tcW w:w="7933" w:type="dxa"/>
+            <w:tcW w:w="7932" w:type="dxa"/>
           </w:tcPr>
-          <w:p/>
+          <w:p>
+            <w:pPr>
+              <w:cnfStyle w:val="000000000000" w:firstRow="0" w:lastRow="0" w:firstColumn="0" w:lastColumn="0" w:oddVBand="0" w:evenVBand="0" w:oddHBand="0" w:evenHBand="0" w:firstRowFirstColumn="0" w:firstRowLastColumn="0" w:lastRowFirstColumn="0" w:lastRowLastColumn="0"/>
+            </w:pPr>
+            <w:r>
+              <w:t>Startbutton testen</w:t>
+            </w:r>
+            <w:r>
+              <w:t xml:space="preserve"> /</w:t>
+            </w:r>
+          </w:p>
+          <w:p>
+            <w:pPr>
+              <w:cnfStyle w:val="000000000000" w:firstRow="0" w:lastRow="0" w:firstColumn="0" w:lastColumn="0" w:oddVBand="0" w:evenVBand="0" w:oddHBand="0" w:evenHBand="0" w:firstRowFirstColumn="0" w:firstRowLastColumn="0" w:lastRowFirstColumn="0" w:lastRowLastColumn="0"/>
+            </w:pPr>
+            <w:r>
+              <w:t>Spielscreen (Design) implementieren</w:t>
+            </w:r>
+          </w:p>
+          <w:p>
+            <w:pPr>
+              <w:cnfStyle w:val="000000000000" w:firstRow="0" w:lastRow="0" w:firstColumn="0" w:lastColumn="0" w:oddVBand="0" w:evenVBand="0" w:oddHBand="0" w:evenHBand="0" w:firstRowFirstColumn="0" w:firstRowLastColumn="0" w:lastRowFirstColumn="0" w:lastRowLastColumn="0"/>
+            </w:pPr>
+          </w:p>
+        </w:tc>
+      </w:tr>
+      <w:tr>
+        <w:trPr>
+          <w:cnfStyle w:val="000000100000" w:firstRow="0" w:lastRow="0" w:firstColumn="0" w:lastColumn="0" w:oddVBand="0" w:evenVBand="0" w:oddHBand="1" w:evenHBand="0" w:firstRowFirstColumn="0" w:firstRowLastColumn="0" w:lastRowFirstColumn="0" w:lastRowLastColumn="0"/>
+        </w:trPr>
+        <w:tc>
+          <w:tcPr>
+            <w:cnfStyle w:val="001000000000" w:firstRow="0" w:lastRow="0" w:firstColumn="1" w:lastColumn="0" w:oddVBand="0" w:evenVBand="0" w:oddHBand="0" w:evenHBand="0" w:firstRowFirstColumn="0" w:firstRowLastColumn="0" w:lastRowFirstColumn="0" w:lastRowLastColumn="0"/>
+            <w:tcW w:w="1696" w:type="dxa"/>
+            <w:shd w:val="clear" w:color="auto" w:fill="D9D9D9" w:themeFill="background1" w:themeFillShade="D9"/>
+          </w:tcPr>
+          <w:p>
+            <w:r>
+              <w:t>P0</w:t>
+            </w:r>
+            <w:r>
+              <w:t>6</w:t>
+            </w:r>
+          </w:p>
+        </w:tc>
+        <w:tc>
+          <w:tcPr>
+            <w:tcW w:w="7932" w:type="dxa"/>
+            <w:shd w:val="clear" w:color="auto" w:fill="D9D9D9" w:themeFill="background1" w:themeFillShade="D9"/>
+          </w:tcPr>
+          <w:p>
+            <w:pPr>
+              <w:cnfStyle w:val="000000100000" w:firstRow="0" w:lastRow="0" w:firstColumn="0" w:lastColumn="0" w:oddVBand="0" w:evenVBand="0" w:oddHBand="1" w:evenHBand="0" w:firstRowFirstColumn="0" w:firstRowLastColumn="0" w:lastRowFirstColumn="0" w:lastRowLastColumn="0"/>
+            </w:pPr>
+            <w:r>
+              <w:t xml:space="preserve">Spielernamen </w:t>
+            </w:r>
+            <w:proofErr w:type="spellStart"/>
+            <w:r>
+              <w:t>einzeigen</w:t>
+            </w:r>
+            <w:proofErr w:type="spellEnd"/>
+            <w:r>
+              <w:t xml:space="preserve"> lassen</w:t>
+            </w:r>
+          </w:p>
+          <w:p>
+            <w:pPr>
+              <w:cnfStyle w:val="000000100000" w:firstRow="0" w:lastRow="0" w:firstColumn="0" w:lastColumn="0" w:oddVBand="0" w:evenVBand="0" w:oddHBand="1" w:evenHBand="0" w:firstRowFirstColumn="0" w:firstRowLastColumn="0" w:lastRowFirstColumn="0" w:lastRowLastColumn="0"/>
+            </w:pPr>
+          </w:p>
+        </w:tc>
+      </w:tr>
+      <w:tr>
+        <w:tc>
+          <w:tcPr>
+            <w:cnfStyle w:val="001000000000" w:firstRow="0" w:lastRow="0" w:firstColumn="1" w:lastColumn="0" w:oddVBand="0" w:evenVBand="0" w:oddHBand="0" w:evenHBand="0" w:firstRowFirstColumn="0" w:firstRowLastColumn="0" w:lastRowFirstColumn="0" w:lastRowLastColumn="0"/>
+            <w:tcW w:w="1696" w:type="dxa"/>
+          </w:tcPr>
+          <w:p>
+            <w:r>
+              <w:t>P0</w:t>
+            </w:r>
+            <w:r>
+              <w:t>7</w:t>
+            </w:r>
+          </w:p>
+        </w:tc>
+        <w:tc>
+          <w:tcPr>
+            <w:tcW w:w="7932" w:type="dxa"/>
+          </w:tcPr>
+          <w:p>
+            <w:pPr>
+              <w:cnfStyle w:val="000000000000" w:firstRow="0" w:lastRow="0" w:firstColumn="0" w:lastColumn="0" w:oddVBand="0" w:evenVBand="0" w:oddHBand="0" w:evenHBand="0" w:firstRowFirstColumn="0" w:firstRowLastColumn="0" w:lastRowFirstColumn="0" w:lastRowLastColumn="0"/>
+            </w:pPr>
+            <w:r>
+              <w:t>Spielfeld erstellen</w:t>
+            </w:r>
+          </w:p>
+          <w:p>
+            <w:pPr>
+              <w:cnfStyle w:val="000000000000" w:firstRow="0" w:lastRow="0" w:firstColumn="0" w:lastColumn="0" w:oddVBand="0" w:evenVBand="0" w:oddHBand="0" w:evenHBand="0" w:firstRowFirstColumn="0" w:firstRowLastColumn="0" w:lastRowFirstColumn="0" w:lastRowLastColumn="0"/>
+            </w:pPr>
+          </w:p>
+        </w:tc>
+      </w:tr>
+      <w:tr>
+        <w:trPr>
+          <w:cnfStyle w:val="000000100000" w:firstRow="0" w:lastRow="0" w:firstColumn="0" w:lastColumn="0" w:oddVBand="0" w:evenVBand="0" w:oddHBand="1" w:evenHBand="0" w:firstRowFirstColumn="0" w:firstRowLastColumn="0" w:lastRowFirstColumn="0" w:lastRowLastColumn="0"/>
+        </w:trPr>
+        <w:tc>
+          <w:tcPr>
+            <w:cnfStyle w:val="001000000000" w:firstRow="0" w:lastRow="0" w:firstColumn="1" w:lastColumn="0" w:oddVBand="0" w:evenVBand="0" w:oddHBand="0" w:evenHBand="0" w:firstRowFirstColumn="0" w:firstRowLastColumn="0" w:lastRowFirstColumn="0" w:lastRowLastColumn="0"/>
+            <w:tcW w:w="1696" w:type="dxa"/>
+            <w:shd w:val="clear" w:color="auto" w:fill="D9D9D9" w:themeFill="background1" w:themeFillShade="D9"/>
+          </w:tcPr>
+          <w:p>
+            <w:r>
+              <w:t>P0</w:t>
+            </w:r>
+            <w:r>
+              <w:t>8</w:t>
+            </w:r>
+          </w:p>
+        </w:tc>
+        <w:tc>
+          <w:tcPr>
+            <w:tcW w:w="7932" w:type="dxa"/>
+            <w:shd w:val="clear" w:color="auto" w:fill="D9D9D9" w:themeFill="background1" w:themeFillShade="D9"/>
+          </w:tcPr>
+          <w:p>
+            <w:pPr>
+              <w:cnfStyle w:val="000000100000" w:firstRow="0" w:lastRow="0" w:firstColumn="0" w:lastColumn="0" w:oddVBand="0" w:evenVBand="0" w:oddHBand="1" w:evenHBand="0" w:firstRowFirstColumn="0" w:firstRowLastColumn="0" w:lastRowFirstColumn="0" w:lastRowLastColumn="0"/>
+            </w:pPr>
+            <w:r>
+              <w:t xml:space="preserve">Implementation von </w:t>
+            </w:r>
+            <w:r>
+              <w:t>S</w:t>
+            </w:r>
+            <w:r>
+              <w:t>etzten von Kreis und Kreuz in das Spielfeld</w:t>
+            </w:r>
+            <w:r>
+              <w:t>,</w:t>
+            </w:r>
+          </w:p>
+          <w:p>
+            <w:pPr>
+              <w:cnfStyle w:val="000000100000" w:firstRow="0" w:lastRow="0" w:firstColumn="0" w:lastColumn="0" w:oddVBand="0" w:evenVBand="0" w:oddHBand="1" w:evenHBand="0" w:firstRowFirstColumn="0" w:firstRowLastColumn="0" w:lastRowFirstColumn="0" w:lastRowLastColumn="0"/>
+            </w:pPr>
+            <w:r>
+              <w:t>Testen</w:t>
+            </w:r>
+          </w:p>
+          <w:p>
+            <w:pPr>
+              <w:cnfStyle w:val="000000100000" w:firstRow="0" w:lastRow="0" w:firstColumn="0" w:lastColumn="0" w:oddVBand="0" w:evenVBand="0" w:oddHBand="1" w:evenHBand="0" w:firstRowFirstColumn="0" w:firstRowLastColumn="0" w:lastRowFirstColumn="0" w:lastRowLastColumn="0"/>
+            </w:pPr>
+          </w:p>
+        </w:tc>
+      </w:tr>
+      <w:tr>
+        <w:tc>
+          <w:tcPr>
+            <w:cnfStyle w:val="001000000000" w:firstRow="0" w:lastRow="0" w:firstColumn="1" w:lastColumn="0" w:oddVBand="0" w:evenVBand="0" w:oddHBand="0" w:evenHBand="0" w:firstRowFirstColumn="0" w:firstRowLastColumn="0" w:lastRowFirstColumn="0" w:lastRowLastColumn="0"/>
+            <w:tcW w:w="1696" w:type="dxa"/>
+          </w:tcPr>
+          <w:p>
+            <w:r>
+              <w:t>P0</w:t>
+            </w:r>
+            <w:r>
+              <w:t>9</w:t>
+            </w:r>
+          </w:p>
+        </w:tc>
+        <w:tc>
+          <w:tcPr>
+            <w:tcW w:w="7932" w:type="dxa"/>
+          </w:tcPr>
+          <w:p>
+            <w:pPr>
+              <w:cnfStyle w:val="000000000000" w:firstRow="0" w:lastRow="0" w:firstColumn="0" w:lastColumn="0" w:oddVBand="0" w:evenVBand="0" w:oddHBand="0" w:evenHBand="0" w:firstRowFirstColumn="0" w:firstRowLastColumn="0" w:lastRowFirstColumn="0" w:lastRowLastColumn="0"/>
+            </w:pPr>
+            <w:r>
+              <w:t>«</w:t>
+            </w:r>
+            <w:proofErr w:type="spellStart"/>
+            <w:r>
+              <w:t>Reset</w:t>
+            </w:r>
+            <w:proofErr w:type="spellEnd"/>
+            <w:r>
+              <w:t>» Button implementieren, damit er ein neues Spiel starten kann</w:t>
+            </w:r>
+            <w:r>
+              <w:t>, testen /</w:t>
+            </w:r>
+          </w:p>
+          <w:p>
+            <w:pPr>
+              <w:cnfStyle w:val="000000000000" w:firstRow="0" w:lastRow="0" w:firstColumn="0" w:lastColumn="0" w:oddVBand="0" w:evenVBand="0" w:oddHBand="0" w:evenHBand="0" w:firstRowFirstColumn="0" w:firstRowLastColumn="0" w:lastRowFirstColumn="0" w:lastRowLastColumn="0"/>
+            </w:pPr>
+            <w:r>
+              <w:t xml:space="preserve">Fenster beginnen zu </w:t>
+            </w:r>
+            <w:r>
+              <w:t>erstellen</w:t>
+            </w:r>
+          </w:p>
+          <w:p>
+            <w:pPr>
+              <w:cnfStyle w:val="000000000000" w:firstRow="0" w:lastRow="0" w:firstColumn="0" w:lastColumn="0" w:oddVBand="0" w:evenVBand="0" w:oddHBand="0" w:evenHBand="0" w:firstRowFirstColumn="0" w:firstRowLastColumn="0" w:lastRowFirstColumn="0" w:lastRowLastColumn="0"/>
+            </w:pPr>
+          </w:p>
+        </w:tc>
+      </w:tr>
+      <w:tr>
+        <w:trPr>
+          <w:cnfStyle w:val="000000100000" w:firstRow="0" w:lastRow="0" w:firstColumn="0" w:lastColumn="0" w:oddVBand="0" w:evenVBand="0" w:oddHBand="1" w:evenHBand="0" w:firstRowFirstColumn="0" w:firstRowLastColumn="0" w:lastRowFirstColumn="0" w:lastRowLastColumn="0"/>
+        </w:trPr>
+        <w:tc>
+          <w:tcPr>
+            <w:cnfStyle w:val="001000000000" w:firstRow="0" w:lastRow="0" w:firstColumn="1" w:lastColumn="0" w:oddVBand="0" w:evenVBand="0" w:oddHBand="0" w:evenHBand="0" w:firstRowFirstColumn="0" w:firstRowLastColumn="0" w:lastRowFirstColumn="0" w:lastRowLastColumn="0"/>
+            <w:tcW w:w="1696" w:type="dxa"/>
+            <w:shd w:val="clear" w:color="auto" w:fill="D9D9D9" w:themeFill="background1" w:themeFillShade="D9"/>
+          </w:tcPr>
+          <w:p>
+            <w:r>
+              <w:t>P0</w:t>
+            </w:r>
+            <w:r>
+              <w:t>10</w:t>
+            </w:r>
+          </w:p>
+        </w:tc>
+        <w:tc>
+          <w:tcPr>
+            <w:tcW w:w="7932" w:type="dxa"/>
+            <w:shd w:val="clear" w:color="auto" w:fill="D9D9D9" w:themeFill="background1" w:themeFillShade="D9"/>
+          </w:tcPr>
+          <w:p>
+            <w:pPr>
+              <w:cnfStyle w:val="000000100000" w:firstRow="0" w:lastRow="0" w:firstColumn="0" w:lastColumn="0" w:oddVBand="0" w:evenVBand="0" w:oddHBand="1" w:evenHBand="0" w:firstRowFirstColumn="0" w:firstRowLastColumn="0" w:lastRowFirstColumn="0" w:lastRowLastColumn="0"/>
+            </w:pPr>
+            <w:r>
+              <w:t>Gewinner anzeigen lassen (Oder Unentschieden), testen</w:t>
+            </w:r>
+          </w:p>
+          <w:p>
+            <w:pPr>
+              <w:cnfStyle w:val="000000100000" w:firstRow="0" w:lastRow="0" w:firstColumn="0" w:lastColumn="0" w:oddVBand="0" w:evenVBand="0" w:oddHBand="1" w:evenHBand="0" w:firstRowFirstColumn="0" w:firstRowLastColumn="0" w:lastRowFirstColumn="0" w:lastRowLastColumn="0"/>
+            </w:pPr>
+          </w:p>
+        </w:tc>
+      </w:tr>
+      <w:tr>
+        <w:tc>
+          <w:tcPr>
+            <w:cnfStyle w:val="001000000000" w:firstRow="0" w:lastRow="0" w:firstColumn="1" w:lastColumn="0" w:oddVBand="0" w:evenVBand="0" w:oddHBand="0" w:evenHBand="0" w:firstRowFirstColumn="0" w:firstRowLastColumn="0" w:lastRowFirstColumn="0" w:lastRowLastColumn="0"/>
+            <w:tcW w:w="1696" w:type="dxa"/>
+          </w:tcPr>
+          <w:p>
+            <w:r>
+              <w:t>P011</w:t>
+            </w:r>
+          </w:p>
+        </w:tc>
+        <w:tc>
+          <w:tcPr>
+            <w:tcW w:w="7932" w:type="dxa"/>
+          </w:tcPr>
+          <w:p>
+            <w:pPr>
+              <w:cnfStyle w:val="000000000000" w:firstRow="0" w:lastRow="0" w:firstColumn="0" w:lastColumn="0" w:oddVBand="0" w:evenVBand="0" w:oddHBand="0" w:evenHBand="0" w:firstRowFirstColumn="0" w:firstRowLastColumn="0" w:lastRowFirstColumn="0" w:lastRowLastColumn="0"/>
+            </w:pPr>
+            <w:r>
+              <w:t xml:space="preserve">«New Game» Button mit </w:t>
+            </w:r>
+            <w:proofErr w:type="spellStart"/>
+            <w:r>
+              <w:t>Startseitescene</w:t>
+            </w:r>
+            <w:proofErr w:type="spellEnd"/>
+            <w:r>
+              <w:t xml:space="preserve"> verknüpfen</w:t>
+            </w:r>
+            <w:r>
+              <w:t>, testen</w:t>
+            </w:r>
+          </w:p>
+          <w:p>
+            <w:pPr>
+              <w:cnfStyle w:val="000000000000" w:firstRow="0" w:lastRow="0" w:firstColumn="0" w:lastColumn="0" w:oddVBand="0" w:evenVBand="0" w:oddHBand="0" w:evenHBand="0" w:firstRowFirstColumn="0" w:firstRowLastColumn="0" w:lastRowFirstColumn="0" w:lastRowLastColumn="0"/>
+            </w:pPr>
+          </w:p>
+        </w:tc>
+      </w:tr>
+      <w:tr>
+        <w:trPr>
+          <w:cnfStyle w:val="000000100000" w:firstRow="0" w:lastRow="0" w:firstColumn="0" w:lastColumn="0" w:oddVBand="0" w:evenVBand="0" w:oddHBand="1" w:evenHBand="0" w:firstRowFirstColumn="0" w:firstRowLastColumn="0" w:lastRowFirstColumn="0" w:lastRowLastColumn="0"/>
+        </w:trPr>
+        <w:tc>
+          <w:tcPr>
+            <w:cnfStyle w:val="001000000000" w:firstRow="0" w:lastRow="0" w:firstColumn="1" w:lastColumn="0" w:oddVBand="0" w:evenVBand="0" w:oddHBand="0" w:evenHBand="0" w:firstRowFirstColumn="0" w:firstRowLastColumn="0" w:lastRowFirstColumn="0" w:lastRowLastColumn="0"/>
+            <w:tcW w:w="1696" w:type="dxa"/>
+            <w:shd w:val="clear" w:color="auto" w:fill="D9D9D9" w:themeFill="background1" w:themeFillShade="D9"/>
+          </w:tcPr>
+          <w:p>
+            <w:r>
+              <w:t>P012</w:t>
+            </w:r>
+          </w:p>
+        </w:tc>
+        <w:tc>
+          <w:tcPr>
+            <w:tcW w:w="7932" w:type="dxa"/>
+            <w:shd w:val="clear" w:color="auto" w:fill="D9D9D9" w:themeFill="background1" w:themeFillShade="D9"/>
+          </w:tcPr>
+          <w:p>
+            <w:pPr>
+              <w:cnfStyle w:val="000000100000" w:firstRow="0" w:lastRow="0" w:firstColumn="0" w:lastColumn="0" w:oddVBand="0" w:evenVBand="0" w:oddHBand="1" w:evenHBand="0" w:firstRowFirstColumn="0" w:firstRowLastColumn="0" w:lastRowFirstColumn="0" w:lastRowLastColumn="0"/>
+            </w:pPr>
+            <w:r>
+              <w:t>Testdurchlauf der App</w:t>
+            </w:r>
+          </w:p>
+          <w:p>
+            <w:pPr>
+              <w:cnfStyle w:val="000000100000" w:firstRow="0" w:lastRow="0" w:firstColumn="0" w:lastColumn="0" w:oddVBand="0" w:evenVBand="0" w:oddHBand="1" w:evenHBand="0" w:firstRowFirstColumn="0" w:firstRowLastColumn="0" w:lastRowFirstColumn="0" w:lastRowLastColumn="0"/>
+            </w:pPr>
+          </w:p>
+        </w:tc>
+      </w:tr>
+      <w:tr>
+        <w:tc>
+          <w:tcPr>
+            <w:cnfStyle w:val="001000000000" w:firstRow="0" w:lastRow="0" w:firstColumn="1" w:lastColumn="0" w:oddVBand="0" w:evenVBand="0" w:oddHBand="0" w:evenHBand="0" w:firstRowFirstColumn="0" w:firstRowLastColumn="0" w:lastRowFirstColumn="0" w:lastRowLastColumn="0"/>
+            <w:tcW w:w="1696" w:type="dxa"/>
+          </w:tcPr>
+          <w:p>
+            <w:r>
+              <w:t>P013</w:t>
+            </w:r>
+          </w:p>
+        </w:tc>
+        <w:tc>
+          <w:tcPr>
+            <w:tcW w:w="7932" w:type="dxa"/>
+          </w:tcPr>
+          <w:p>
+            <w:pPr>
+              <w:cnfStyle w:val="000000000000" w:firstRow="0" w:lastRow="0" w:firstColumn="0" w:lastColumn="0" w:oddVBand="0" w:evenVBand="0" w:oddHBand="0" w:evenHBand="0" w:firstRowFirstColumn="0" w:firstRowLastColumn="0" w:lastRowFirstColumn="0" w:lastRowLastColumn="0"/>
+            </w:pPr>
+            <w:r>
+              <w:t>Mängel beseitigen, Verbesserungen durchführen</w:t>
+            </w:r>
+          </w:p>
+          <w:p>
+            <w:pPr>
+              <w:cnfStyle w:val="000000000000" w:firstRow="0" w:lastRow="0" w:firstColumn="0" w:lastColumn="0" w:oddVBand="0" w:evenVBand="0" w:oddHBand="0" w:evenHBand="0" w:firstRowFirstColumn="0" w:firstRowLastColumn="0" w:lastRowFirstColumn="0" w:lastRowLastColumn="0"/>
+            </w:pPr>
+          </w:p>
+        </w:tc>
+      </w:tr>
+      <w:tr>
+        <w:trPr>
+          <w:cnfStyle w:val="000000100000" w:firstRow="0" w:lastRow="0" w:firstColumn="0" w:lastColumn="0" w:oddVBand="0" w:evenVBand="0" w:oddHBand="1" w:evenHBand="0" w:firstRowFirstColumn="0" w:firstRowLastColumn="0" w:lastRowFirstColumn="0" w:lastRowLastColumn="0"/>
+        </w:trPr>
+        <w:tc>
+          <w:tcPr>
+            <w:cnfStyle w:val="001000000000" w:firstRow="0" w:lastRow="0" w:firstColumn="1" w:lastColumn="0" w:oddVBand="0" w:evenVBand="0" w:oddHBand="0" w:evenHBand="0" w:firstRowFirstColumn="0" w:firstRowLastColumn="0" w:lastRowFirstColumn="0" w:lastRowLastColumn="0"/>
+            <w:tcW w:w="1696" w:type="dxa"/>
+            <w:shd w:val="clear" w:color="auto" w:fill="D9D9D9" w:themeFill="background1" w:themeFillShade="D9"/>
+          </w:tcPr>
+          <w:p>
+            <w:r>
+              <w:t>P014</w:t>
+            </w:r>
+          </w:p>
+        </w:tc>
+        <w:tc>
+          <w:tcPr>
+            <w:tcW w:w="7932" w:type="dxa"/>
+            <w:shd w:val="clear" w:color="auto" w:fill="D9D9D9" w:themeFill="background1" w:themeFillShade="D9"/>
+          </w:tcPr>
+          <w:p>
+            <w:pPr>
+              <w:cnfStyle w:val="000000100000" w:firstRow="0" w:lastRow="0" w:firstColumn="0" w:lastColumn="0" w:oddVBand="0" w:evenVBand="0" w:oddHBand="1" w:evenHBand="0" w:firstRowFirstColumn="0" w:firstRowLastColumn="0" w:lastRowFirstColumn="0" w:lastRowLastColumn="0"/>
+            </w:pPr>
+            <w:r>
+              <w:t>Mängel beseitigen, Verbesserungen durchführen</w:t>
+            </w:r>
+          </w:p>
+          <w:p>
+            <w:pPr>
+              <w:cnfStyle w:val="000000100000" w:firstRow="0" w:lastRow="0" w:firstColumn="0" w:lastColumn="0" w:oddVBand="0" w:evenVBand="0" w:oddHBand="1" w:evenHBand="0" w:firstRowFirstColumn="0" w:firstRowLastColumn="0" w:lastRowFirstColumn="0" w:lastRowLastColumn="0"/>
+            </w:pPr>
+          </w:p>
+        </w:tc>
+      </w:tr>
+      <w:tr>
+        <w:tc>
+          <w:tcPr>
+            <w:cnfStyle w:val="001000000000" w:firstRow="0" w:lastRow="0" w:firstColumn="1" w:lastColumn="0" w:oddVBand="0" w:evenVBand="0" w:oddHBand="0" w:evenHBand="0" w:firstRowFirstColumn="0" w:firstRowLastColumn="0" w:lastRowFirstColumn="0" w:lastRowLastColumn="0"/>
+            <w:tcW w:w="1696" w:type="dxa"/>
+          </w:tcPr>
+          <w:p>
+            <w:r>
+              <w:t>P015</w:t>
+            </w:r>
+          </w:p>
+        </w:tc>
+        <w:tc>
+          <w:tcPr>
+            <w:tcW w:w="7932" w:type="dxa"/>
+          </w:tcPr>
+          <w:p>
+            <w:pPr>
+              <w:cnfStyle w:val="000000000000" w:firstRow="0" w:lastRow="0" w:firstColumn="0" w:lastColumn="0" w:oddVBand="0" w:evenVBand="0" w:oddHBand="0" w:evenHBand="0" w:firstRowFirstColumn="0" w:firstRowLastColumn="0" w:lastRowFirstColumn="0" w:lastRowLastColumn="0"/>
+            </w:pPr>
+            <w:r>
+              <w:t>Präsentation erstellen</w:t>
+            </w:r>
+          </w:p>
+          <w:p>
+            <w:pPr>
+              <w:cnfStyle w:val="000000000000" w:firstRow="0" w:lastRow="0" w:firstColumn="0" w:lastColumn="0" w:oddVBand="0" w:evenVBand="0" w:oddHBand="0" w:evenHBand="0" w:firstRowFirstColumn="0" w:firstRowLastColumn="0" w:lastRowFirstColumn="0" w:lastRowLastColumn="0"/>
+            </w:pPr>
+          </w:p>
+        </w:tc>
+      </w:tr>
+      <w:tr>
+        <w:trPr>
+          <w:cnfStyle w:val="000000100000" w:firstRow="0" w:lastRow="0" w:firstColumn="0" w:lastColumn="0" w:oddVBand="0" w:evenVBand="0" w:oddHBand="1" w:evenHBand="0" w:firstRowFirstColumn="0" w:firstRowLastColumn="0" w:lastRowFirstColumn="0" w:lastRowLastColumn="0"/>
+        </w:trPr>
+        <w:tc>
+          <w:tcPr>
+            <w:cnfStyle w:val="001000000000" w:firstRow="0" w:lastRow="0" w:firstColumn="1" w:lastColumn="0" w:oddVBand="0" w:evenVBand="0" w:oddHBand="0" w:evenHBand="0" w:firstRowFirstColumn="0" w:firstRowLastColumn="0" w:lastRowFirstColumn="0" w:lastRowLastColumn="0"/>
+            <w:tcW w:w="1696" w:type="dxa"/>
+            <w:shd w:val="clear" w:color="auto" w:fill="D9D9D9" w:themeFill="background1" w:themeFillShade="D9"/>
+          </w:tcPr>
+          <w:p>
+            <w:r>
+              <w:t>P01</w:t>
+            </w:r>
+            <w:r>
+              <w:t>6</w:t>
+            </w:r>
+          </w:p>
+        </w:tc>
+        <w:tc>
+          <w:tcPr>
+            <w:tcW w:w="7932" w:type="dxa"/>
+            <w:shd w:val="clear" w:color="auto" w:fill="D9D9D9" w:themeFill="background1" w:themeFillShade="D9"/>
+          </w:tcPr>
+          <w:p>
+            <w:pPr>
+              <w:cnfStyle w:val="000000100000" w:firstRow="0" w:lastRow="0" w:firstColumn="0" w:lastColumn="0" w:oddVBand="0" w:evenVBand="0" w:oddHBand="1" w:evenHBand="0" w:firstRowFirstColumn="0" w:firstRowLastColumn="0" w:lastRowFirstColumn="0" w:lastRowLastColumn="0"/>
+            </w:pPr>
+            <w:r>
+              <w:t>Präsentation bearbeiten</w:t>
+            </w:r>
+          </w:p>
+          <w:p>
+            <w:pPr>
+              <w:cnfStyle w:val="000000100000" w:firstRow="0" w:lastRow="0" w:firstColumn="0" w:lastColumn="0" w:oddVBand="0" w:evenVBand="0" w:oddHBand="1" w:evenHBand="0" w:firstRowFirstColumn="0" w:firstRowLastColumn="0" w:lastRowFirstColumn="0" w:lastRowLastColumn="0"/>
+            </w:pPr>
+          </w:p>
+        </w:tc>
+      </w:tr>
+      <w:tr>
+        <w:tc>
+          <w:tcPr>
+            <w:cnfStyle w:val="001000000000" w:firstRow="0" w:lastRow="0" w:firstColumn="1" w:lastColumn="0" w:oddVBand="0" w:evenVBand="0" w:oddHBand="0" w:evenHBand="0" w:firstRowFirstColumn="0" w:firstRowLastColumn="0" w:lastRowFirstColumn="0" w:lastRowLastColumn="0"/>
+            <w:tcW w:w="1696" w:type="dxa"/>
+          </w:tcPr>
+          <w:p>
+            <w:r>
+              <w:t>P01</w:t>
+            </w:r>
+            <w:r>
+              <w:t>7</w:t>
+            </w:r>
+          </w:p>
+        </w:tc>
+        <w:tc>
+          <w:tcPr>
+            <w:tcW w:w="7932" w:type="dxa"/>
+          </w:tcPr>
+          <w:p>
+            <w:pPr>
+              <w:cnfStyle w:val="000000000000" w:firstRow="0" w:lastRow="0" w:firstColumn="0" w:lastColumn="0" w:oddVBand="0" w:evenVBand="0" w:oddHBand="0" w:evenHBand="0" w:firstRowFirstColumn="0" w:firstRowLastColumn="0" w:lastRowFirstColumn="0" w:lastRowLastColumn="0"/>
+            </w:pPr>
+            <w:r>
+              <w:t>Präsentation durchgehen und Verbesserungen vornehmen</w:t>
+            </w:r>
+          </w:p>
+          <w:p>
+            <w:pPr>
+              <w:cnfStyle w:val="000000000000" w:firstRow="0" w:lastRow="0" w:firstColumn="0" w:lastColumn="0" w:oddVBand="0" w:evenVBand="0" w:oddHBand="0" w:evenHBand="0" w:firstRowFirstColumn="0" w:firstRowLastColumn="0" w:lastRowFirstColumn="0" w:lastRowLastColumn="0"/>
+            </w:pPr>
+          </w:p>
         </w:tc>
       </w:tr>
     </w:tbl>
     <w:p/>
-    <w:p>
-      <w:r>
-        <w:t xml:space="preserve">Planen Sie die Arbeitspakete auf dem Gantt ein, Ziel ist nur die essenziellen Funktionalitäten zu implementieren. </w:t>
-      </w:r>
-    </w:p>
-    <w:p>
-      <w:r>
-        <w:t>Denken Sie auch daran ein Arbeitspaket zu erstellen, um die Präsentation vorzubereiten.</w:t>
-      </w:r>
-    </w:p>
     <w:p/>
     <w:p>
       <w:r>
         <w:t>Die Arbeitspakete werden im Projektplan</w:t>
       </w:r>
       <w:r>
-        <w:t>-foobar</w:t>
+        <w:t>-</w:t>
+      </w:r>
+      <w:r>
+        <w:t>DanielaLambaré</w:t>
       </w:r>
       <w:r>
         <w:t>.xls</w:t>
@@ -588,6 +1269,9 @@
       <w:r>
         <w:t xml:space="preserve"> eingetragen</w:t>
       </w:r>
+      <w:r>
+        <w:t>.</w:t>
+      </w:r>
     </w:p>
     <w:p/>
     <w:p>
@@ -595,6 +1279,7 @@
         <w:pStyle w:val="berschrift1"/>
       </w:pPr>
       <w:r>
+        <w:lastRenderedPageBreak/>
         <w:t>Präsentation</w:t>
       </w:r>
     </w:p>
@@ -675,18 +1360,17 @@
     <w:p/>
     <w:p>
       <w:r>
-        <w:lastRenderedPageBreak/>
         <w:t>Die Präsentation soll 8-10 Minuten dauern.</w:t>
       </w:r>
     </w:p>
     <w:p/>
     <w:sectPr>
-      <w:headerReference w:type="default" r:id="rId15"/>
-      <w:footerReference w:type="default" r:id="rId16"/>
-      <w:headerReference w:type="first" r:id="rId17"/>
-      <w:footerReference w:type="first" r:id="rId18"/>
+      <w:headerReference w:type="default" r:id="rId17"/>
+      <w:footerReference w:type="default" r:id="rId18"/>
+      <w:headerReference w:type="first" r:id="rId19"/>
+      <w:footerReference w:type="first" r:id="rId20"/>
       <w:pgSz w:w="11906" w:h="16838" w:code="9"/>
-      <w:pgMar w:top="1701" w:right="567" w:bottom="1219" w:left="1701" w:header="567" w:footer="567" w:gutter="0"/>
+      <w:pgMar w:top="1276" w:right="567" w:bottom="1219" w:left="1701" w:header="567" w:footer="567" w:gutter="0"/>
       <w:cols w:space="708"/>
       <w:titlePg/>
       <w:docGrid w:linePitch="360"/>
@@ -715,6 +1399,13 @@
       <w:r>
         <w:continuationSeparator/>
       </w:r>
+    </w:p>
+  </w:endnote>
+  <w:endnote w:type="continuationNotice" w:id="1">
+    <w:p>
+      <w:pPr>
+        <w:spacing w:line="240" w:lineRule="auto"/>
+      </w:pPr>
     </w:p>
   </w:endnote>
 </w:endnotes>
@@ -762,6 +1453,7 @@
             <w:dataBinding w:prefixMappings="xmlns:ns0='http://purl.org/dc/elements/1.1/' xmlns:ns1='http://schemas.openxmlformats.org/package/2006/metadata/core-properties' " w:xpath="/ns1:coreProperties[1]/ns0:creator[1]" w:storeItemID="{6C3C8BC8-F283-45AE-878A-BAB7291924A1}"/>
             <w:text/>
           </w:sdtPr>
+          <w:sdtEndPr/>
           <w:sdtContent>
             <w:p>
               <w:pPr>
@@ -869,7 +1561,7 @@
       <mc:AlternateContent>
         <mc:Choice Requires="wps">
           <w:drawing>
-            <wp:anchor distT="0" distB="0" distL="114300" distR="114300" simplePos="0" relativeHeight="251660288" behindDoc="0" locked="1" layoutInCell="1" allowOverlap="1" wp14:anchorId="5F7A51E4" wp14:editId="72A47543">
+            <wp:anchor distT="0" distB="0" distL="114300" distR="114300" simplePos="0" relativeHeight="251658240" behindDoc="0" locked="1" layoutInCell="1" allowOverlap="1" wp14:anchorId="5F7A51E4" wp14:editId="72A47543">
               <wp:simplePos x="0" y="0"/>
               <wp:positionH relativeFrom="page">
                 <wp:posOffset>6480810</wp:posOffset>
@@ -934,14 +1626,27 @@
                           <w:r>
                             <w:instrText xml:space="preserve"> IF </w:instrText>
                           </w:r>
-                          <w:fldSimple w:instr=" NUMPAGES  \* Arabic ">
-                            <w:r>
-                              <w:rPr>
-                                <w:noProof/>
-                              </w:rPr>
-                              <w:instrText>4</w:instrText>
-                            </w:r>
-                          </w:fldSimple>
+                          <w:r>
+                            <w:fldChar w:fldCharType="begin"/>
+                          </w:r>
+                          <w:r>
+                            <w:instrText xml:space="preserve"> NUMPAGES  \* Arabic </w:instrText>
+                          </w:r>
+                          <w:r>
+                            <w:fldChar w:fldCharType="separate"/>
+                          </w:r>
+                          <w:r>
+                            <w:rPr>
+                              <w:noProof/>
+                            </w:rPr>
+                            <w:instrText>5</w:instrText>
+                          </w:r>
+                          <w:r>
+                            <w:rPr>
+                              <w:noProof/>
+                            </w:rPr>
+                            <w:fldChar w:fldCharType="end"/>
+                          </w:r>
                           <w:r>
                             <w:instrText xml:space="preserve"> &gt; 1  "</w:instrText>
                           </w:r>
@@ -969,14 +1674,27 @@
                           <w:r>
                             <w:instrText>/</w:instrText>
                           </w:r>
-                          <w:fldSimple w:instr=" NUMPAGES  \* Arabic \* MERGEFORMAT ">
-                            <w:r>
-                              <w:rPr>
-                                <w:noProof/>
-                              </w:rPr>
-                              <w:instrText>4</w:instrText>
-                            </w:r>
-                          </w:fldSimple>
+                          <w:r>
+                            <w:fldChar w:fldCharType="begin"/>
+                          </w:r>
+                          <w:r>
+                            <w:instrText xml:space="preserve"> NUMPAGES  \* Arabic \* MERGEFORMAT </w:instrText>
+                          </w:r>
+                          <w:r>
+                            <w:fldChar w:fldCharType="separate"/>
+                          </w:r>
+                          <w:r>
+                            <w:rPr>
+                              <w:noProof/>
+                            </w:rPr>
+                            <w:instrText>5</w:instrText>
+                          </w:r>
+                          <w:r>
+                            <w:rPr>
+                              <w:noProof/>
+                            </w:rPr>
+                            <w:fldChar w:fldCharType="end"/>
+                          </w:r>
                           <w:r>
                             <w:instrText xml:space="preserve">" "" </w:instrText>
                           </w:r>
@@ -999,7 +1717,7 @@
                             <w:rPr>
                               <w:noProof/>
                             </w:rPr>
-                            <w:t>4</w:t>
+                            <w:t>5</w:t>
                           </w:r>
                           <w:r>
                             <w:fldChar w:fldCharType="end"/>
@@ -1028,7 +1746,7 @@
               <v:stroke joinstyle="miter"/>
               <v:path gradientshapeok="t" o:connecttype="rect"/>
             </v:shapetype>
-            <v:shape id="Text Box 5" o:spid="_x0000_s1027" type="#_x0000_t202" style="position:absolute;left:0;text-align:left;margin-left:510.3pt;margin-top:799.45pt;width:59.55pt;height:28.35pt;z-index:251660288;visibility:visible;mso-wrap-style:square;mso-width-percent:0;mso-height-percent:0;mso-wrap-distance-left:9pt;mso-wrap-distance-top:0;mso-wrap-distance-right:9pt;mso-wrap-distance-bottom:0;mso-position-horizontal:absolute;mso-position-horizontal-relative:page;mso-position-vertical:absolute;mso-position-vertical-relative:page;mso-width-percent:0;mso-height-percent:0;mso-width-relative:page;mso-height-relative:page;v-text-anchor:top" o:gfxdata="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" filled="f" stroked="f">
+            <v:shape id="Text Box 5" o:spid="_x0000_s1027" type="#_x0000_t202" style="position:absolute;left:0;text-align:left;margin-left:510.3pt;margin-top:799.45pt;width:59.55pt;height:28.35pt;z-index:251658240;visibility:visible;mso-wrap-style:square;mso-width-percent:0;mso-height-percent:0;mso-wrap-distance-left:9pt;mso-wrap-distance-top:0;mso-wrap-distance-right:9pt;mso-wrap-distance-bottom:0;mso-position-horizontal:absolute;mso-position-horizontal-relative:page;mso-position-vertical:absolute;mso-position-vertical-relative:page;mso-width-percent:0;mso-height-percent:0;mso-width-relative:page;mso-height-relative:page;v-text-anchor:top" o:gfxdata="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" filled="f" stroked="f">
               <o:lock v:ext="edit" aspectratio="t"/>
               <v:textbox inset="1mm,1mm,1mm,1mm">
                 <w:txbxContent>
@@ -1042,14 +1760,27 @@
                     <w:r>
                       <w:instrText xml:space="preserve"> IF </w:instrText>
                     </w:r>
-                    <w:fldSimple w:instr=" NUMPAGES  \* Arabic ">
-                      <w:r>
-                        <w:rPr>
-                          <w:noProof/>
-                        </w:rPr>
-                        <w:instrText>4</w:instrText>
-                      </w:r>
-                    </w:fldSimple>
+                    <w:r>
+                      <w:fldChar w:fldCharType="begin"/>
+                    </w:r>
+                    <w:r>
+                      <w:instrText xml:space="preserve"> NUMPAGES  \* Arabic </w:instrText>
+                    </w:r>
+                    <w:r>
+                      <w:fldChar w:fldCharType="separate"/>
+                    </w:r>
+                    <w:r>
+                      <w:rPr>
+                        <w:noProof/>
+                      </w:rPr>
+                      <w:instrText>5</w:instrText>
+                    </w:r>
+                    <w:r>
+                      <w:rPr>
+                        <w:noProof/>
+                      </w:rPr>
+                      <w:fldChar w:fldCharType="end"/>
+                    </w:r>
                     <w:r>
                       <w:instrText xml:space="preserve"> &gt; 1  "</w:instrText>
                     </w:r>
@@ -1077,14 +1808,27 @@
                     <w:r>
                       <w:instrText>/</w:instrText>
                     </w:r>
-                    <w:fldSimple w:instr=" NUMPAGES  \* Arabic \* MERGEFORMAT ">
-                      <w:r>
-                        <w:rPr>
-                          <w:noProof/>
-                        </w:rPr>
-                        <w:instrText>4</w:instrText>
-                      </w:r>
-                    </w:fldSimple>
+                    <w:r>
+                      <w:fldChar w:fldCharType="begin"/>
+                    </w:r>
+                    <w:r>
+                      <w:instrText xml:space="preserve"> NUMPAGES  \* Arabic \* MERGEFORMAT </w:instrText>
+                    </w:r>
+                    <w:r>
+                      <w:fldChar w:fldCharType="separate"/>
+                    </w:r>
+                    <w:r>
+                      <w:rPr>
+                        <w:noProof/>
+                      </w:rPr>
+                      <w:instrText>5</w:instrText>
+                    </w:r>
+                    <w:r>
+                      <w:rPr>
+                        <w:noProof/>
+                      </w:rPr>
+                      <w:fldChar w:fldCharType="end"/>
+                    </w:r>
                     <w:r>
                       <w:instrText xml:space="preserve">" "" </w:instrText>
                     </w:r>
@@ -1107,7 +1851,7 @@
                       <w:rPr>
                         <w:noProof/>
                       </w:rPr>
-                      <w:t>4</w:t>
+                      <w:t>5</w:t>
                     </w:r>
                     <w:r>
                       <w:fldChar w:fldCharType="end"/>
@@ -1151,6 +1895,13 @@
       </w:r>
     </w:p>
   </w:footnote>
+  <w:footnote w:type="continuationNotice" w:id="1">
+    <w:p>
+      <w:pPr>
+        <w:spacing w:line="240" w:lineRule="auto"/>
+      </w:pPr>
+    </w:p>
+  </w:footnote>
 </w:footnotes>
 </file>
 
@@ -1165,7 +1916,7 @@
         <w:noProof/>
       </w:rPr>
       <w:drawing>
-        <wp:anchor distT="0" distB="0" distL="114300" distR="114300" simplePos="0" relativeHeight="251664384" behindDoc="0" locked="0" layoutInCell="1" allowOverlap="1" wp14:anchorId="7FBAF36B" wp14:editId="10A5C695">
+        <wp:anchor distT="0" distB="0" distL="114300" distR="114300" simplePos="0" relativeHeight="251658242" behindDoc="0" locked="0" layoutInCell="1" allowOverlap="1" wp14:anchorId="7FBAF36B" wp14:editId="10A5C695">
           <wp:simplePos x="0" y="0"/>
           <wp:positionH relativeFrom="column">
             <wp:posOffset>5598795</wp:posOffset>
@@ -1184,7 +1935,7 @@
               <wp:lineTo x="0" y="0"/>
             </wp:wrapPolygon>
           </wp:wrapThrough>
-          <wp:docPr id="23" name="Grafik 2" descr="sg_wappen_1c_13mm(600dpi).png"/>
+          <wp:docPr id="9" name="Grafik 2" descr="sg_wappen_1c_13mm(600dpi).png"/>
           <wp:cNvGraphicFramePr>
             <a:graphicFrameLocks xmlns:a="http://schemas.openxmlformats.org/drawingml/2006/main" noChangeAspect="1"/>
           </wp:cNvGraphicFramePr>
@@ -1241,7 +1992,7 @@
       <w:rPr>
         <w:noProof/>
       </w:rPr>
-      <w:t>22.10.2020</w:t>
+      <w:t>25.10.2020</w:t>
     </w:r>
     <w:r>
       <w:fldChar w:fldCharType="end"/>
@@ -1266,7 +2017,7 @@
       <mc:AlternateContent>
         <mc:Choice Requires="wps">
           <w:drawing>
-            <wp:anchor distT="0" distB="0" distL="114300" distR="114300" simplePos="0" relativeHeight="251663360" behindDoc="0" locked="1" layoutInCell="1" allowOverlap="1" wp14:anchorId="5652FBA5" wp14:editId="488CE001">
+            <wp:anchor distT="0" distB="0" distL="114300" distR="114300" simplePos="0" relativeHeight="251658241" behindDoc="0" locked="1" layoutInCell="1" allowOverlap="1" wp14:anchorId="5652FBA5" wp14:editId="488CE001">
               <wp:simplePos x="0" y="0"/>
               <wp:positionH relativeFrom="page">
                 <wp:posOffset>6588760</wp:posOffset>
@@ -1333,7 +2084,7 @@
                               <wp:inline distT="0" distB="0" distL="0" distR="0" wp14:anchorId="30E662EC" wp14:editId="116DD1CD">
                                 <wp:extent cx="467869" cy="589789"/>
                                 <wp:effectExtent l="19050" t="0" r="8381" b="0"/>
-                                <wp:docPr id="24" name="Grafik 1" descr="sg_wappen_1c_13mm(600dpi).png"/>
+                                <wp:docPr id="11" name="Grafik 1" descr="sg_wappen_1c_13mm(600dpi).png"/>
                                 <wp:cNvGraphicFramePr>
                                   <a:graphicFrameLocks xmlns:a="http://schemas.openxmlformats.org/drawingml/2006/main" noChangeAspect="1"/>
                                 </wp:cNvGraphicFramePr>
@@ -1389,7 +2140,7 @@
               <v:stroke joinstyle="miter"/>
               <v:path gradientshapeok="t" o:connecttype="rect"/>
             </v:shapetype>
-            <v:shape id="Text Box 1" o:spid="_x0000_s1026" type="#_x0000_t202" style="position:absolute;left:0;text-align:left;margin-left:518.8pt;margin-top:25.5pt;width:51pt;height:62.35pt;z-index:251663360;visibility:visible;mso-wrap-style:square;mso-width-percent:0;mso-height-percent:0;mso-wrap-distance-left:9pt;mso-wrap-distance-top:0;mso-wrap-distance-right:9pt;mso-wrap-distance-bottom:0;mso-position-horizontal:absolute;mso-position-horizontal-relative:page;mso-position-vertical:absolute;mso-position-vertical-relative:page;mso-width-percent:0;mso-height-percent:0;mso-width-relative:page;mso-height-relative:page;v-text-anchor:top" o:gfxdata="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" filled="f" stroked="f">
+            <v:shape id="Text Box 1" o:spid="_x0000_s1026" type="#_x0000_t202" style="position:absolute;left:0;text-align:left;margin-left:518.8pt;margin-top:25.5pt;width:51pt;height:62.35pt;z-index:251658241;visibility:visible;mso-wrap-style:square;mso-width-percent:0;mso-height-percent:0;mso-wrap-distance-left:9pt;mso-wrap-distance-top:0;mso-wrap-distance-right:9pt;mso-wrap-distance-bottom:0;mso-position-horizontal:absolute;mso-position-horizontal-relative:page;mso-position-vertical:absolute;mso-position-vertical-relative:page;mso-width-percent:0;mso-height-percent:0;mso-width-relative:page;mso-height-relative:page;v-text-anchor:top" o:gfxdata="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" filled="f" stroked="f">
               <o:lock v:ext="edit" aspectratio="t"/>
               <v:textbox inset="1mm,1mm,1mm,1mm">
                 <w:txbxContent>
@@ -1405,7 +2156,7 @@
                         <wp:inline distT="0" distB="0" distL="0" distR="0" wp14:anchorId="30E662EC" wp14:editId="116DD1CD">
                           <wp:extent cx="467869" cy="589789"/>
                           <wp:effectExtent l="19050" t="0" r="8381" b="0"/>
-                          <wp:docPr id="24" name="Grafik 1" descr="sg_wappen_1c_13mm(600dpi).png"/>
+                          <wp:docPr id="11" name="Grafik 1" descr="sg_wappen_1c_13mm(600dpi).png"/>
                           <wp:cNvGraphicFramePr>
                             <a:graphicFrameLocks xmlns:a="http://schemas.openxmlformats.org/drawingml/2006/main" noChangeAspect="1"/>
                           </wp:cNvGraphicFramePr>
@@ -18835,6 +19586,69 @@
       <w:u w:val="single"/>
     </w:rPr>
   </w:style>
+  <w:style w:type="table" w:styleId="EinfacheTabelle1">
+    <w:name w:val="Plain Table 1"/>
+    <w:basedOn w:val="NormaleTabelle"/>
+    <w:uiPriority w:val="41"/>
+    <w:rsid w:val="00CA3D89"/>
+    <w:pPr>
+      <w:spacing w:line="240" w:lineRule="auto"/>
+    </w:pPr>
+    <w:tblPr>
+      <w:tblStyleRowBandSize w:val="1"/>
+      <w:tblStyleColBandSize w:val="1"/>
+      <w:tblBorders>
+        <w:top w:val="single" w:sz="4" w:space="0" w:color="BFBFBF" w:themeColor="background1" w:themeShade="BF"/>
+        <w:left w:val="single" w:sz="4" w:space="0" w:color="BFBFBF" w:themeColor="background1" w:themeShade="BF"/>
+        <w:bottom w:val="single" w:sz="4" w:space="0" w:color="BFBFBF" w:themeColor="background1" w:themeShade="BF"/>
+        <w:right w:val="single" w:sz="4" w:space="0" w:color="BFBFBF" w:themeColor="background1" w:themeShade="BF"/>
+        <w:insideH w:val="single" w:sz="4" w:space="0" w:color="BFBFBF" w:themeColor="background1" w:themeShade="BF"/>
+        <w:insideV w:val="single" w:sz="4" w:space="0" w:color="BFBFBF" w:themeColor="background1" w:themeShade="BF"/>
+      </w:tblBorders>
+    </w:tblPr>
+    <w:tblStylePr w:type="firstRow">
+      <w:rPr>
+        <w:b/>
+        <w:bCs/>
+      </w:rPr>
+    </w:tblStylePr>
+    <w:tblStylePr w:type="lastRow">
+      <w:rPr>
+        <w:b/>
+        <w:bCs/>
+      </w:rPr>
+      <w:tblPr/>
+      <w:tcPr>
+        <w:tcBorders>
+          <w:top w:val="double" w:sz="4" w:space="0" w:color="BFBFBF" w:themeColor="background1" w:themeShade="BF"/>
+        </w:tcBorders>
+      </w:tcPr>
+    </w:tblStylePr>
+    <w:tblStylePr w:type="firstCol">
+      <w:rPr>
+        <w:b/>
+        <w:bCs/>
+      </w:rPr>
+    </w:tblStylePr>
+    <w:tblStylePr w:type="lastCol">
+      <w:rPr>
+        <w:b/>
+        <w:bCs/>
+      </w:rPr>
+    </w:tblStylePr>
+    <w:tblStylePr w:type="band1Vert">
+      <w:tblPr/>
+      <w:tcPr>
+        <w:shd w:val="clear" w:color="auto" w:fill="F2F2F2" w:themeFill="background1" w:themeFillShade="F2"/>
+      </w:tcPr>
+    </w:tblStylePr>
+    <w:tblStylePr w:type="band1Horz">
+      <w:tblPr/>
+      <w:tcPr>
+        <w:shd w:val="clear" w:color="auto" w:fill="F2F2F2" w:themeFill="background1" w:themeFillShade="F2"/>
+      </w:tcPr>
+    </w:tblStylePr>
+  </w:style>
 </w:styles>
 </file>
 
@@ -18932,14 +19746,14 @@
     <w:charset w:val="00"/>
     <w:family w:val="swiss"/>
     <w:pitch w:val="variable"/>
-    <w:sig w:usb0="E1002AFF" w:usb1="4000ACFF" w:usb2="00000009" w:usb3="00000000" w:csb0="000001FF" w:csb1="00000000"/>
+    <w:sig w:usb0="E4002EFF" w:usb1="C000247B" w:usb2="00000009" w:usb3="00000000" w:csb0="000001FF" w:csb1="00000000"/>
   </w:font>
   <w:font w:name="Calibri Light">
     <w:panose1 w:val="020F0302020204030204"/>
     <w:charset w:val="00"/>
     <w:family w:val="swiss"/>
     <w:pitch w:val="variable"/>
-    <w:sig w:usb0="A0002AEF" w:usb1="4000207B" w:usb2="00000000" w:usb3="00000000" w:csb0="000001FF" w:csb1="00000000"/>
+    <w:sig w:usb0="E4002EFF" w:usb1="C000247B" w:usb2="00000009" w:usb3="00000000" w:csb0="000001FF" w:csb1="00000000"/>
   </w:font>
 </w:fonts>
 </file>
@@ -18961,8 +19775,10 @@
   </w:compat>
   <w:rsids>
     <w:rsidRoot w:val="00B41174"/>
+    <w:rsid w:val="00106958"/>
+    <w:rsid w:val="002B4B44"/>
     <w:rsid w:val="00B41174"/>
-    <w:rsid w:val="00DB7740"/>
+    <w:rsid w:val="00D36128"/>
   </w:rsids>
   <m:mathPr>
     <m:mathFont m:val="Cambria Math"/>
@@ -19411,18 +20227,6 @@
     <w:semiHidden/>
     <w:unhideWhenUsed/>
   </w:style>
-  <w:style w:type="paragraph" w:customStyle="1" w:styleId="C0C0494A3B564381BAF199A1C0F65BB1">
-    <w:name w:val="C0C0494A3B564381BAF199A1C0F65BB1"/>
-    <w:rsid w:val="00B41174"/>
-  </w:style>
-  <w:style w:type="paragraph" w:customStyle="1" w:styleId="C7F22D1474E141BCB6C22F738B655519">
-    <w:name w:val="C7F22D1474E141BCB6C22F738B655519"/>
-    <w:rsid w:val="00B41174"/>
-  </w:style>
-  <w:style w:type="paragraph" w:customStyle="1" w:styleId="CA3209DB258243D293830BD9066D8249">
-    <w:name w:val="CA3209DB258243D293830BD9066D8249"/>
-    <w:rsid w:val="00B41174"/>
-  </w:style>
   <w:style w:type="paragraph" w:customStyle="1" w:styleId="B006B37410F24FBF91EE487DA17B7A3F">
     <w:name w:val="B006B37410F24FBF91EE487DA17B7A3F"/>
     <w:rsid w:val="00B41174"/>
@@ -19721,44 +20525,28 @@
 </file>
 
 <file path=customXml/item1.xml><?xml version="1.0" encoding="utf-8"?>
-<p:properties xmlns:p="http://schemas.microsoft.com/office/2006/metadata/properties" xmlns:xsi="http://www.w3.org/2001/XMLSchema-instance" xmlns:pc="http://schemas.microsoft.com/office/infopath/2007/PartnerControls">
-  <documentManagement>
-    <ReferenceId xmlns="d5a0f6b3-9d1a-4766-9c74-848e0ab4cfb1" xsi:nil="true"/>
-  </documentManagement>
-</p:properties>
-</file>
-
-<file path=customXml/item2.xml><?xml version="1.0" encoding="utf-8"?>
-<b:Sources xmlns:b="http://schemas.openxmlformats.org/officeDocument/2006/bibliography" xmlns="http://schemas.openxmlformats.org/officeDocument/2006/bibliography" SelectedStyle="\APA.XSL" StyleName="APA"/>
-</file>
-
-<file path=customXml/item3.xml><?xml version="1.0" encoding="utf-8"?>
-<?mso-contentType ?>
-<FormTemplates xmlns="http://schemas.microsoft.com/sharepoint/v3/contenttype/forms">
-  <Display>DocumentLibraryForm</Display>
-  <Edit>DocumentLibraryForm</Edit>
-  <New>DocumentLibraryForm</New>
-</FormTemplates>
-</file>
-
-<file path=customXml/item4.xml><?xml version="1.0" encoding="utf-8"?>
-<ct:contentTypeSchema xmlns:ct="http://schemas.microsoft.com/office/2006/metadata/contentType" xmlns:ma="http://schemas.microsoft.com/office/2006/metadata/properties/metaAttributes" ct:_="" ma:_="" ma:contentTypeName="Dokument" ma:contentTypeID="0x010100F9402BA7BF33024BB2D7B917113A206A" ma:contentTypeVersion="8" ma:contentTypeDescription="Ein neues Dokument erstellen." ma:contentTypeScope="" ma:versionID="d311a8912314d5e4508f8d824c640cf4">
-  <xsd:schema xmlns:xsd="http://www.w3.org/2001/XMLSchema" xmlns:xs="http://www.w3.org/2001/XMLSchema" xmlns:p="http://schemas.microsoft.com/office/2006/metadata/properties" xmlns:ns2="d5a0f6b3-9d1a-4766-9c74-848e0ab4cfb1" targetNamespace="http://schemas.microsoft.com/office/2006/metadata/properties" ma:root="true" ma:fieldsID="1939c94240dbe391b3d0f9bf55859927" ns2:_="">
-    <xsd:import namespace="d5a0f6b3-9d1a-4766-9c74-848e0ab4cfb1"/>
+<ct:contentTypeSchema xmlns:ct="http://schemas.microsoft.com/office/2006/metadata/contentType" xmlns:ma="http://schemas.microsoft.com/office/2006/metadata/properties/metaAttributes" ct:_="" ma:_="" ma:contentTypeName="Dokument" ma:contentTypeID="0x01010058A044EFBC1DE54097FFD222B879DEED" ma:contentTypeVersion="12" ma:contentTypeDescription="Ein neues Dokument erstellen." ma:contentTypeScope="" ma:versionID="6fa466d3e11eebbb7ffdfa92dffc5b8f">
+  <xsd:schema xmlns:xsd="http://www.w3.org/2001/XMLSchema" xmlns:xs="http://www.w3.org/2001/XMLSchema" xmlns:p="http://schemas.microsoft.com/office/2006/metadata/properties" xmlns:ns3="444ece49-b856-47db-8e56-90288d1f8151" xmlns:ns4="48dbbb68-328e-4a5a-a307-1826d5ed3bc6" targetNamespace="http://schemas.microsoft.com/office/2006/metadata/properties" ma:root="true" ma:fieldsID="9c80c8ab70bab3681973f2abb65c4d33" ns3:_="" ns4:_="">
+    <xsd:import namespace="444ece49-b856-47db-8e56-90288d1f8151"/>
+    <xsd:import namespace="48dbbb68-328e-4a5a-a307-1826d5ed3bc6"/>
     <xsd:element name="properties">
       <xsd:complexType>
         <xsd:sequence>
           <xsd:element name="documentManagement">
             <xsd:complexType>
               <xsd:all>
-                <xsd:element ref="ns2:ReferenceId" minOccurs="0"/>
-                <xsd:element ref="ns2:MediaServiceMetadata" minOccurs="0"/>
-                <xsd:element ref="ns2:MediaServiceFastMetadata" minOccurs="0"/>
-                <xsd:element ref="ns2:MediaServiceDateTaken" minOccurs="0"/>
-                <xsd:element ref="ns2:MediaServiceAutoTags" minOccurs="0"/>
-                <xsd:element ref="ns2:MediaServiceOCR" minOccurs="0"/>
-                <xsd:element ref="ns2:MediaServiceGenerationTime" minOccurs="0"/>
-                <xsd:element ref="ns2:MediaServiceEventHashCode" minOccurs="0"/>
+                <xsd:element ref="ns3:SharedWithUsers" minOccurs="0"/>
+                <xsd:element ref="ns3:SharedWithDetails" minOccurs="0"/>
+                <xsd:element ref="ns3:SharingHintHash" minOccurs="0"/>
+                <xsd:element ref="ns4:MediaServiceMetadata" minOccurs="0"/>
+                <xsd:element ref="ns4:MediaServiceFastMetadata" minOccurs="0"/>
+                <xsd:element ref="ns4:MediaServiceAutoTags" minOccurs="0"/>
+                <xsd:element ref="ns4:MediaServiceOCR" minOccurs="0"/>
+                <xsd:element ref="ns4:MediaServiceGenerationTime" minOccurs="0"/>
+                <xsd:element ref="ns4:MediaServiceEventHashCode" minOccurs="0"/>
+                <xsd:element ref="ns4:MediaServiceDateTaken" minOccurs="0"/>
+                <xsd:element ref="ns4:MediaServiceAutoKeyPoints" minOccurs="0"/>
+                <xsd:element ref="ns4:MediaServiceKeyPoints" minOccurs="0"/>
               </xsd:all>
             </xsd:complexType>
           </xsd:element>
@@ -19766,49 +20554,91 @@
       </xsd:complexType>
     </xsd:element>
   </xsd:schema>
-  <xsd:schema xmlns:xsd="http://www.w3.org/2001/XMLSchema" xmlns:xs="http://www.w3.org/2001/XMLSchema" xmlns:dms="http://schemas.microsoft.com/office/2006/documentManagement/types" xmlns:pc="http://schemas.microsoft.com/office/infopath/2007/PartnerControls" targetNamespace="d5a0f6b3-9d1a-4766-9c74-848e0ab4cfb1" elementFormDefault="qualified">
+  <xsd:schema xmlns:xsd="http://www.w3.org/2001/XMLSchema" xmlns:xs="http://www.w3.org/2001/XMLSchema" xmlns:dms="http://schemas.microsoft.com/office/2006/documentManagement/types" xmlns:pc="http://schemas.microsoft.com/office/infopath/2007/PartnerControls" targetNamespace="444ece49-b856-47db-8e56-90288d1f8151" elementFormDefault="qualified">
     <xsd:import namespace="http://schemas.microsoft.com/office/2006/documentManagement/types"/>
     <xsd:import namespace="http://schemas.microsoft.com/office/infopath/2007/PartnerControls"/>
-    <xsd:element name="ReferenceId" ma:index="8" nillable="true" ma:displayName="ReferenceId" ma:indexed="true" ma:internalName="ReferenceId">
-      <xsd:simpleType>
-        <xsd:restriction base="dms:Text"/>
-      </xsd:simpleType>
+    <xsd:element name="SharedWithUsers" ma:index="8" nillable="true" ma:displayName="Freigegeben für" ma:internalName="SharedWithUsers" ma:readOnly="true">
+      <xsd:complexType>
+        <xsd:complexContent>
+          <xsd:extension base="dms:UserMulti">
+            <xsd:sequence>
+              <xsd:element name="UserInfo" minOccurs="0" maxOccurs="unbounded">
+                <xsd:complexType>
+                  <xsd:sequence>
+                    <xsd:element name="DisplayName" type="xsd:string" minOccurs="0"/>
+                    <xsd:element name="AccountId" type="dms:UserId" minOccurs="0" nillable="true"/>
+                    <xsd:element name="AccountType" type="xsd:string" minOccurs="0"/>
+                  </xsd:sequence>
+                </xsd:complexType>
+              </xsd:element>
+            </xsd:sequence>
+          </xsd:extension>
+        </xsd:complexContent>
+      </xsd:complexType>
     </xsd:element>
-    <xsd:element name="MediaServiceMetadata" ma:index="9" nillable="true" ma:displayName="MediaServiceMetadata" ma:hidden="true" ma:internalName="MediaServiceMetadata" ma:readOnly="true">
-      <xsd:simpleType>
-        <xsd:restriction base="dms:Note"/>
-      </xsd:simpleType>
-    </xsd:element>
-    <xsd:element name="MediaServiceFastMetadata" ma:index="10" nillable="true" ma:displayName="MediaServiceFastMetadata" ma:hidden="true" ma:internalName="MediaServiceFastMetadata" ma:readOnly="true">
-      <xsd:simpleType>
-        <xsd:restriction base="dms:Note"/>
-      </xsd:simpleType>
-    </xsd:element>
-    <xsd:element name="MediaServiceDateTaken" ma:index="11" nillable="true" ma:displayName="MediaServiceDateTaken" ma:hidden="true" ma:internalName="MediaServiceDateTaken" ma:readOnly="true">
-      <xsd:simpleType>
-        <xsd:restriction base="dms:Text"/>
-      </xsd:simpleType>
-    </xsd:element>
-    <xsd:element name="MediaServiceAutoTags" ma:index="12" nillable="true" ma:displayName="Tags" ma:internalName="MediaServiceAutoTags" ma:readOnly="true">
-      <xsd:simpleType>
-        <xsd:restriction base="dms:Text"/>
-      </xsd:simpleType>
-    </xsd:element>
-    <xsd:element name="MediaServiceOCR" ma:index="13" nillable="true" ma:displayName="Extracted Text" ma:internalName="MediaServiceOCR" ma:readOnly="true">
+    <xsd:element name="SharedWithDetails" ma:index="9" nillable="true" ma:displayName="Freigegeben für - Details" ma:internalName="SharedWithDetails" ma:readOnly="true">
       <xsd:simpleType>
         <xsd:restriction base="dms:Note">
           <xsd:maxLength value="255"/>
         </xsd:restriction>
       </xsd:simpleType>
     </xsd:element>
-    <xsd:element name="MediaServiceGenerationTime" ma:index="14" nillable="true" ma:displayName="MediaServiceGenerationTime" ma:hidden="true" ma:internalName="MediaServiceGenerationTime" ma:readOnly="true">
+    <xsd:element name="SharingHintHash" ma:index="10" nillable="true" ma:displayName="Freigabehinweishash" ma:hidden="true" ma:internalName="SharingHintHash" ma:readOnly="true">
       <xsd:simpleType>
         <xsd:restriction base="dms:Text"/>
       </xsd:simpleType>
     </xsd:element>
-    <xsd:element name="MediaServiceEventHashCode" ma:index="15" nillable="true" ma:displayName="MediaServiceEventHashCode" ma:hidden="true" ma:internalName="MediaServiceEventHashCode" ma:readOnly="true">
+  </xsd:schema>
+  <xsd:schema xmlns:xsd="http://www.w3.org/2001/XMLSchema" xmlns:xs="http://www.w3.org/2001/XMLSchema" xmlns:dms="http://schemas.microsoft.com/office/2006/documentManagement/types" xmlns:pc="http://schemas.microsoft.com/office/infopath/2007/PartnerControls" targetNamespace="48dbbb68-328e-4a5a-a307-1826d5ed3bc6" elementFormDefault="qualified">
+    <xsd:import namespace="http://schemas.microsoft.com/office/2006/documentManagement/types"/>
+    <xsd:import namespace="http://schemas.microsoft.com/office/infopath/2007/PartnerControls"/>
+    <xsd:element name="MediaServiceMetadata" ma:index="11" nillable="true" ma:displayName="MediaServiceMetadata" ma:hidden="true" ma:internalName="MediaServiceMetadata" ma:readOnly="true">
+      <xsd:simpleType>
+        <xsd:restriction base="dms:Note"/>
+      </xsd:simpleType>
+    </xsd:element>
+    <xsd:element name="MediaServiceFastMetadata" ma:index="12" nillable="true" ma:displayName="MediaServiceFastMetadata" ma:hidden="true" ma:internalName="MediaServiceFastMetadata" ma:readOnly="true">
+      <xsd:simpleType>
+        <xsd:restriction base="dms:Note"/>
+      </xsd:simpleType>
+    </xsd:element>
+    <xsd:element name="MediaServiceAutoTags" ma:index="13" nillable="true" ma:displayName="MediaServiceAutoTags" ma:internalName="MediaServiceAutoTags" ma:readOnly="true">
       <xsd:simpleType>
         <xsd:restriction base="dms:Text"/>
+      </xsd:simpleType>
+    </xsd:element>
+    <xsd:element name="MediaServiceOCR" ma:index="14" nillable="true" ma:displayName="MediaServiceOCR" ma:internalName="MediaServiceOCR" ma:readOnly="true">
+      <xsd:simpleType>
+        <xsd:restriction base="dms:Note">
+          <xsd:maxLength value="255"/>
+        </xsd:restriction>
+      </xsd:simpleType>
+    </xsd:element>
+    <xsd:element name="MediaServiceGenerationTime" ma:index="15" nillable="true" ma:displayName="MediaServiceGenerationTime" ma:hidden="true" ma:internalName="MediaServiceGenerationTime" ma:readOnly="true">
+      <xsd:simpleType>
+        <xsd:restriction base="dms:Text"/>
+      </xsd:simpleType>
+    </xsd:element>
+    <xsd:element name="MediaServiceEventHashCode" ma:index="16" nillable="true" ma:displayName="MediaServiceEventHashCode" ma:hidden="true" ma:internalName="MediaServiceEventHashCode" ma:readOnly="true">
+      <xsd:simpleType>
+        <xsd:restriction base="dms:Text"/>
+      </xsd:simpleType>
+    </xsd:element>
+    <xsd:element name="MediaServiceDateTaken" ma:index="17" nillable="true" ma:displayName="MediaServiceDateTaken" ma:hidden="true" ma:internalName="MediaServiceDateTaken" ma:readOnly="true">
+      <xsd:simpleType>
+        <xsd:restriction base="dms:Text"/>
+      </xsd:simpleType>
+    </xsd:element>
+    <xsd:element name="MediaServiceAutoKeyPoints" ma:index="18" nillable="true" ma:displayName="MediaServiceAutoKeyPoints" ma:hidden="true" ma:internalName="MediaServiceAutoKeyPoints" ma:readOnly="true">
+      <xsd:simpleType>
+        <xsd:restriction base="dms:Note"/>
+      </xsd:simpleType>
+    </xsd:element>
+    <xsd:element name="MediaServiceKeyPoints" ma:index="19" nillable="true" ma:displayName="KeyPoints" ma:internalName="MediaServiceKeyPoints" ma:readOnly="true">
+      <xsd:simpleType>
+        <xsd:restriction base="dms:Note">
+          <xsd:maxLength value="255"/>
+        </xsd:restriction>
       </xsd:simpleType>
     </xsd:element>
   </xsd:schema>
@@ -19911,40 +20741,34 @@
 </ct:contentTypeSchema>
 </file>
 
-<file path=customXml/itemProps1.xml><?xml version="1.0" encoding="utf-8"?>
-<ds:datastoreItem xmlns:ds="http://schemas.openxmlformats.org/officeDocument/2006/customXml" ds:itemID="{C6EE851A-E946-4530-907E-01948E6E0B38}">
-  <ds:schemaRefs>
-    <ds:schemaRef ds:uri="http://schemas.microsoft.com/office/2006/metadata/properties"/>
-    <ds:schemaRef ds:uri="http://schemas.microsoft.com/office/infopath/2007/PartnerControls"/>
-    <ds:schemaRef ds:uri="d5a0f6b3-9d1a-4766-9c74-848e0ab4cfb1"/>
-  </ds:schemaRefs>
-</ds:datastoreItem>
+<file path=customXml/item2.xml><?xml version="1.0" encoding="utf-8"?>
+<?mso-contentType ?>
+<FormTemplates xmlns="http://schemas.microsoft.com/sharepoint/v3/contenttype/forms">
+  <Display>DocumentLibraryForm</Display>
+  <Edit>DocumentLibraryForm</Edit>
+  <New>DocumentLibraryForm</New>
+</FormTemplates>
 </file>
 
-<file path=customXml/itemProps2.xml><?xml version="1.0" encoding="utf-8"?>
-<ds:datastoreItem xmlns:ds="http://schemas.openxmlformats.org/officeDocument/2006/customXml" ds:itemID="{F54C317A-E654-4D9A-84DC-2B491D3F1B9F}">
-  <ds:schemaRefs>
-    <ds:schemaRef ds:uri="http://schemas.openxmlformats.org/officeDocument/2006/bibliography"/>
-  </ds:schemaRefs>
-</ds:datastoreItem>
+<file path=customXml/item3.xml><?xml version="1.0" encoding="utf-8"?>
+<b:Sources xmlns:b="http://schemas.openxmlformats.org/officeDocument/2006/bibliography" xmlns="http://schemas.openxmlformats.org/officeDocument/2006/bibliography" SelectedStyle="\APA.XSL" StyleName="APA"/>
 </file>
 
-<file path=customXml/itemProps3.xml><?xml version="1.0" encoding="utf-8"?>
-<ds:datastoreItem xmlns:ds="http://schemas.openxmlformats.org/officeDocument/2006/customXml" ds:itemID="{6A9FB1E9-3AA9-4719-85F5-72CFA920D59F}">
-  <ds:schemaRefs>
-    <ds:schemaRef ds:uri="http://schemas.microsoft.com/sharepoint/v3/contenttype/forms"/>
-  </ds:schemaRefs>
-</ds:datastoreItem>
+<file path=customXml/item4.xml><?xml version="1.0" encoding="utf-8"?>
+<p:properties xmlns:p="http://schemas.microsoft.com/office/2006/metadata/properties" xmlns:xsi="http://www.w3.org/2001/XMLSchema-instance" xmlns:pc="http://schemas.microsoft.com/office/infopath/2007/PartnerControls">
+  <documentManagement/>
+</p:properties>
 </file>
 
-<file path=customXml/itemProps4.xml><?xml version="1.0" encoding="utf-8"?>
-<ds:datastoreItem xmlns:ds="http://schemas.openxmlformats.org/officeDocument/2006/customXml" ds:itemID="{2576F18B-C36E-4245-AD69-CEE3C8A377E4}">
+<file path=customXml/itemProps1.xml><?xml version="1.0" encoding="utf-8"?>
+<ds:datastoreItem xmlns:ds="http://schemas.openxmlformats.org/officeDocument/2006/customXml" ds:itemID="{C323B565-0740-44B8-BF4D-A669B911E54C}">
   <ds:schemaRefs>
     <ds:schemaRef ds:uri="http://schemas.microsoft.com/office/2006/metadata/contentType"/>
     <ds:schemaRef ds:uri="http://schemas.microsoft.com/office/2006/metadata/properties/metaAttributes"/>
     <ds:schemaRef ds:uri="http://www.w3.org/2001/XMLSchema"/>
     <ds:schemaRef ds:uri="http://schemas.microsoft.com/office/2006/metadata/properties"/>
-    <ds:schemaRef ds:uri="d5a0f6b3-9d1a-4766-9c74-848e0ab4cfb1"/>
+    <ds:schemaRef ds:uri="444ece49-b856-47db-8e56-90288d1f8151"/>
+    <ds:schemaRef ds:uri="48dbbb68-328e-4a5a-a307-1826d5ed3bc6"/>
     <ds:schemaRef ds:uri="http://schemas.microsoft.com/office/2006/documentManagement/types"/>
     <ds:schemaRef ds:uri="http://schemas.microsoft.com/office/infopath/2007/PartnerControls"/>
     <ds:schemaRef ds:uri="http://schemas.openxmlformats.org/package/2006/metadata/core-properties"/>
@@ -19953,4 +20777,37 @@
     <ds:schemaRef ds:uri="http://schemas.microsoft.com/internal/obd"/>
   </ds:schemaRefs>
 </ds:datastoreItem>
+</file>
+
+<file path=customXml/itemProps2.xml><?xml version="1.0" encoding="utf-8"?>
+<ds:datastoreItem xmlns:ds="http://schemas.openxmlformats.org/officeDocument/2006/customXml" ds:itemID="{6A9FB1E9-3AA9-4719-85F5-72CFA920D59F}">
+  <ds:schemaRefs>
+    <ds:schemaRef ds:uri="http://schemas.microsoft.com/sharepoint/v3/contenttype/forms"/>
+  </ds:schemaRefs>
+</ds:datastoreItem>
+</file>
+
+<file path=customXml/itemProps3.xml><?xml version="1.0" encoding="utf-8"?>
+<ds:datastoreItem xmlns:ds="http://schemas.openxmlformats.org/officeDocument/2006/customXml" ds:itemID="{F54C317A-E654-4D9A-84DC-2B491D3F1B9F}">
+  <ds:schemaRefs>
+    <ds:schemaRef ds:uri="http://schemas.openxmlformats.org/officeDocument/2006/bibliography"/>
+  </ds:schemaRefs>
+</ds:datastoreItem>
+</file>
+
+<file path=customXml/itemProps4.xml><?xml version="1.0" encoding="utf-8"?>
+<ds:datastoreItem xmlns:ds="http://schemas.openxmlformats.org/officeDocument/2006/customXml" ds:itemID="{C6EE851A-E946-4530-907E-01948E6E0B38}">
+  <ds:schemaRefs>
+    <ds:schemaRef ds:uri="http://purl.org/dc/elements/1.1/"/>
+    <ds:schemaRef ds:uri="http://schemas.openxmlformats.org/package/2006/metadata/core-properties"/>
+    <ds:schemaRef ds:uri="http://www.w3.org/XML/1998/namespace"/>
+    <ds:schemaRef ds:uri="http://schemas.microsoft.com/office/infopath/2007/PartnerControls"/>
+    <ds:schemaRef ds:uri="http://purl.org/dc/terms/"/>
+    <ds:schemaRef ds:uri="http://schemas.microsoft.com/office/2006/documentManagement/types"/>
+    <ds:schemaRef ds:uri="48dbbb68-328e-4a5a-a307-1826d5ed3bc6"/>
+    <ds:schemaRef ds:uri="444ece49-b856-47db-8e56-90288d1f8151"/>
+    <ds:schemaRef ds:uri="http://schemas.microsoft.com/office/2006/metadata/properties"/>
+    <ds:schemaRef ds:uri="http://purl.org/dc/dcmitype/"/>
+  </ds:schemaRefs>
+</ds:datastoreItem>
 </file>